--- a/Documentação/Planejamento e acompanhamento/planejamento-acompanhamento.docx
+++ b/Documentação/Planejamento e acompanhamento/planejamento-acompanhamento.docx
@@ -2,19 +2,652 @@
 <file path=word/document.xml><?xml version="1.0" encoding="utf-8"?>
 <w:document xmlns:wpc="http://schemas.microsoft.com/office/word/2010/wordprocessingCanvas" xmlns:cx="http://schemas.microsoft.com/office/drawing/2014/chartex" xmlns:cx1="http://schemas.microsoft.com/office/drawing/2015/9/8/chartex" xmlns:cx2="http://schemas.microsoft.com/office/drawing/2015/10/21/chartex" xmlns:mc="http://schemas.openxmlformats.org/markup-compatibility/2006" xmlns:o="urn:schemas-microsoft-com:office:office" xmlns:r="http://schemas.openxmlformats.org/officeDocument/2006/relationships" xmlns:m="http://schemas.openxmlformats.org/officeDocument/2006/math" xmlns:v="urn:schemas-microsoft-com:vml" xmlns:wp14="http://schemas.microsoft.com/office/word/2010/wordprocessingDrawing" xmlns:wp="http://schemas.openxmlformats.org/drawingml/2006/wordprocessingDrawing" xmlns:w10="urn:schemas-microsoft-com:office:word" xmlns:w="http://schemas.openxmlformats.org/wordprocessingml/2006/main" xmlns:w14="http://schemas.microsoft.com/office/word/2010/wordml" xmlns:w15="http://schemas.microsoft.com/office/word/2012/wordml" xmlns:w16se="http://schemas.microsoft.com/office/word/2015/wordml/symex" xmlns:wpg="http://schemas.microsoft.com/office/word/2010/wordprocessingGroup" xmlns:wpi="http://schemas.microsoft.com/office/word/2010/wordprocessingInk" xmlns:wne="http://schemas.microsoft.com/office/word/2006/wordml" xmlns:wps="http://schemas.microsoft.com/office/word/2010/wordprocessingShape" mc:Ignorable="w14 w15 w16se wp14">
   <w:body>
+    <w:sdt>
+      <w:sdtPr>
+        <w:id w:val="-1794975682"/>
+        <w:docPartObj>
+          <w:docPartGallery w:val="Table of Contents"/>
+          <w:docPartUnique/>
+        </w:docPartObj>
+      </w:sdtPr>
+      <w:sdtEndPr>
+        <w:rPr>
+          <w:rFonts w:asciiTheme="minorHAnsi" w:eastAsiaTheme="minorHAnsi" w:hAnsiTheme="minorHAnsi" w:cstheme="minorBidi"/>
+          <w:b/>
+          <w:bCs/>
+          <w:color w:val="auto"/>
+          <w:sz w:val="22"/>
+          <w:szCs w:val="22"/>
+          <w:lang w:eastAsia="en-US"/>
+        </w:rPr>
+      </w:sdtEndPr>
+      <w:sdtContent>
+        <w:p>
+          <w:pPr>
+            <w:pStyle w:val="CabealhodoSumrio"/>
+            <w:rPr>
+              <w:b/>
+              <w:color w:val="000000" w:themeColor="text1"/>
+            </w:rPr>
+          </w:pPr>
+          <w:r>
+            <w:rPr>
+              <w:b/>
+              <w:color w:val="000000" w:themeColor="text1"/>
+            </w:rPr>
+            <w:t>Sumário</w:t>
+          </w:r>
+          <w:bookmarkStart w:id="0" w:name="_GoBack"/>
+          <w:bookmarkEnd w:id="0"/>
+        </w:p>
+        <w:p>
+          <w:pPr>
+            <w:rPr>
+              <w:lang w:eastAsia="pt-BR"/>
+            </w:rPr>
+          </w:pPr>
+        </w:p>
+        <w:p>
+          <w:pPr>
+            <w:pStyle w:val="Sumrio1"/>
+            <w:tabs>
+              <w:tab w:val="left" w:pos="440"/>
+              <w:tab w:val="right" w:leader="dot" w:pos="8494"/>
+            </w:tabs>
+            <w:rPr>
+              <w:rFonts w:eastAsiaTheme="minorEastAsia"/>
+              <w:noProof/>
+              <w:lang w:eastAsia="pt-BR"/>
+            </w:rPr>
+          </w:pPr>
+          <w:r>
+            <w:fldChar w:fldCharType="begin"/>
+          </w:r>
+          <w:r>
+            <w:instrText xml:space="preserve"> TOC \o "1-3" \h \z \u </w:instrText>
+          </w:r>
+          <w:r>
+            <w:fldChar w:fldCharType="separate"/>
+          </w:r>
+          <w:hyperlink w:anchor="_Toc453864317" w:history="1">
+            <w:r>
+              <w:rPr>
+                <w:rStyle w:val="Hyperlink"/>
+                <w:b/>
+                <w:noProof/>
+              </w:rPr>
+              <w:t>1.</w:t>
+            </w:r>
+            <w:r>
+              <w:rPr>
+                <w:rFonts w:eastAsiaTheme="minorEastAsia"/>
+                <w:noProof/>
+                <w:lang w:eastAsia="pt-BR"/>
+              </w:rPr>
+              <w:tab/>
+            </w:r>
+            <w:r>
+              <w:rPr>
+                <w:rStyle w:val="Hyperlink"/>
+                <w:b/>
+                <w:noProof/>
+              </w:rPr>
+              <w:t>CÁLCULO DE PONTOS DE FUNÇÃO</w:t>
+            </w:r>
+            <w:r>
+              <w:rPr>
+                <w:noProof/>
+                <w:webHidden/>
+              </w:rPr>
+              <w:tab/>
+            </w:r>
+            <w:r>
+              <w:rPr>
+                <w:noProof/>
+                <w:webHidden/>
+              </w:rPr>
+              <w:fldChar w:fldCharType="begin"/>
+            </w:r>
+            <w:r>
+              <w:rPr>
+                <w:noProof/>
+                <w:webHidden/>
+              </w:rPr>
+              <w:instrText xml:space="preserve"> PAGEREF _Toc453864317 \h </w:instrText>
+            </w:r>
+            <w:r>
+              <w:rPr>
+                <w:noProof/>
+                <w:webHidden/>
+              </w:rPr>
+            </w:r>
+            <w:r>
+              <w:rPr>
+                <w:noProof/>
+                <w:webHidden/>
+              </w:rPr>
+              <w:fldChar w:fldCharType="separate"/>
+            </w:r>
+            <w:r>
+              <w:rPr>
+                <w:noProof/>
+                <w:webHidden/>
+              </w:rPr>
+              <w:t>2</w:t>
+            </w:r>
+            <w:r>
+              <w:rPr>
+                <w:noProof/>
+                <w:webHidden/>
+              </w:rPr>
+              <w:fldChar w:fldCharType="end"/>
+            </w:r>
+          </w:hyperlink>
+        </w:p>
+        <w:p>
+          <w:pPr>
+            <w:pStyle w:val="Sumrio1"/>
+            <w:tabs>
+              <w:tab w:val="left" w:pos="440"/>
+              <w:tab w:val="right" w:leader="dot" w:pos="8494"/>
+            </w:tabs>
+            <w:rPr>
+              <w:rFonts w:eastAsiaTheme="minorEastAsia"/>
+              <w:noProof/>
+              <w:lang w:eastAsia="pt-BR"/>
+            </w:rPr>
+          </w:pPr>
+          <w:hyperlink w:anchor="_Toc453864318" w:history="1">
+            <w:r>
+              <w:rPr>
+                <w:rStyle w:val="Hyperlink"/>
+                <w:b/>
+                <w:noProof/>
+              </w:rPr>
+              <w:t>2.</w:t>
+            </w:r>
+            <w:r>
+              <w:rPr>
+                <w:rFonts w:eastAsiaTheme="minorEastAsia"/>
+                <w:noProof/>
+                <w:lang w:eastAsia="pt-BR"/>
+              </w:rPr>
+              <w:tab/>
+            </w:r>
+            <w:r>
+              <w:rPr>
+                <w:rStyle w:val="Hyperlink"/>
+                <w:b/>
+                <w:noProof/>
+              </w:rPr>
+              <w:t>ESTIMATIVAS DE ESFORÇO, PRAZO E CUSTO</w:t>
+            </w:r>
+            <w:r>
+              <w:rPr>
+                <w:noProof/>
+                <w:webHidden/>
+              </w:rPr>
+              <w:tab/>
+            </w:r>
+            <w:r>
+              <w:rPr>
+                <w:noProof/>
+                <w:webHidden/>
+              </w:rPr>
+              <w:fldChar w:fldCharType="begin"/>
+            </w:r>
+            <w:r>
+              <w:rPr>
+                <w:noProof/>
+                <w:webHidden/>
+              </w:rPr>
+              <w:instrText xml:space="preserve"> PAGEREF _Toc453864318 \h </w:instrText>
+            </w:r>
+            <w:r>
+              <w:rPr>
+                <w:noProof/>
+                <w:webHidden/>
+              </w:rPr>
+            </w:r>
+            <w:r>
+              <w:rPr>
+                <w:noProof/>
+                <w:webHidden/>
+              </w:rPr>
+              <w:fldChar w:fldCharType="separate"/>
+            </w:r>
+            <w:r>
+              <w:rPr>
+                <w:noProof/>
+                <w:webHidden/>
+              </w:rPr>
+              <w:t>3</w:t>
+            </w:r>
+            <w:r>
+              <w:rPr>
+                <w:noProof/>
+                <w:webHidden/>
+              </w:rPr>
+              <w:fldChar w:fldCharType="end"/>
+            </w:r>
+          </w:hyperlink>
+        </w:p>
+        <w:p>
+          <w:pPr>
+            <w:pStyle w:val="Sumrio1"/>
+            <w:tabs>
+              <w:tab w:val="left" w:pos="440"/>
+              <w:tab w:val="right" w:leader="dot" w:pos="8494"/>
+            </w:tabs>
+            <w:rPr>
+              <w:rFonts w:eastAsiaTheme="minorEastAsia"/>
+              <w:noProof/>
+              <w:lang w:eastAsia="pt-BR"/>
+            </w:rPr>
+          </w:pPr>
+          <w:hyperlink w:anchor="_Toc453864319" w:history="1">
+            <w:r>
+              <w:rPr>
+                <w:rStyle w:val="Hyperlink"/>
+                <w:rFonts w:cs="Arial"/>
+                <w:b/>
+                <w:noProof/>
+              </w:rPr>
+              <w:t>3.</w:t>
+            </w:r>
+            <w:r>
+              <w:rPr>
+                <w:rFonts w:eastAsiaTheme="minorEastAsia"/>
+                <w:noProof/>
+                <w:lang w:eastAsia="pt-BR"/>
+              </w:rPr>
+              <w:tab/>
+            </w:r>
+            <w:r>
+              <w:rPr>
+                <w:rStyle w:val="Hyperlink"/>
+                <w:rFonts w:cs="Arial"/>
+                <w:b/>
+                <w:noProof/>
+                <w:shd w:val="clear" w:color="auto" w:fill="FFFFFF"/>
+              </w:rPr>
+              <w:t>RISCOS</w:t>
+            </w:r>
+            <w:r>
+              <w:rPr>
+                <w:noProof/>
+                <w:webHidden/>
+              </w:rPr>
+              <w:tab/>
+            </w:r>
+            <w:r>
+              <w:rPr>
+                <w:noProof/>
+                <w:webHidden/>
+              </w:rPr>
+              <w:fldChar w:fldCharType="begin"/>
+            </w:r>
+            <w:r>
+              <w:rPr>
+                <w:noProof/>
+                <w:webHidden/>
+              </w:rPr>
+              <w:instrText xml:space="preserve"> PAGEREF _Toc453864319 \h </w:instrText>
+            </w:r>
+            <w:r>
+              <w:rPr>
+                <w:noProof/>
+                <w:webHidden/>
+              </w:rPr>
+            </w:r>
+            <w:r>
+              <w:rPr>
+                <w:noProof/>
+                <w:webHidden/>
+              </w:rPr>
+              <w:fldChar w:fldCharType="separate"/>
+            </w:r>
+            <w:r>
+              <w:rPr>
+                <w:noProof/>
+                <w:webHidden/>
+              </w:rPr>
+              <w:t>4</w:t>
+            </w:r>
+            <w:r>
+              <w:rPr>
+                <w:noProof/>
+                <w:webHidden/>
+              </w:rPr>
+              <w:fldChar w:fldCharType="end"/>
+            </w:r>
+          </w:hyperlink>
+        </w:p>
+        <w:p>
+          <w:pPr>
+            <w:pStyle w:val="Sumrio2"/>
+            <w:tabs>
+              <w:tab w:val="left" w:pos="880"/>
+              <w:tab w:val="right" w:leader="dot" w:pos="8494"/>
+            </w:tabs>
+            <w:rPr>
+              <w:rFonts w:eastAsiaTheme="minorEastAsia"/>
+              <w:noProof/>
+              <w:lang w:eastAsia="pt-BR"/>
+            </w:rPr>
+          </w:pPr>
+          <w:hyperlink w:anchor="_Toc453864320" w:history="1">
+            <w:r>
+              <w:rPr>
+                <w:rStyle w:val="Hyperlink"/>
+                <w:rFonts w:cs="Arial"/>
+                <w:b/>
+                <w:noProof/>
+              </w:rPr>
+              <w:t>3.1.</w:t>
+            </w:r>
+            <w:r>
+              <w:rPr>
+                <w:rFonts w:eastAsiaTheme="minorEastAsia"/>
+                <w:noProof/>
+                <w:lang w:eastAsia="pt-BR"/>
+              </w:rPr>
+              <w:tab/>
+            </w:r>
+            <w:r>
+              <w:rPr>
+                <w:rStyle w:val="Hyperlink"/>
+                <w:rFonts w:cs="Arial"/>
+                <w:b/>
+                <w:noProof/>
+                <w:shd w:val="clear" w:color="auto" w:fill="FFFFFF"/>
+              </w:rPr>
+              <w:t>Lista de Riscos</w:t>
+            </w:r>
+            <w:r>
+              <w:rPr>
+                <w:noProof/>
+                <w:webHidden/>
+              </w:rPr>
+              <w:tab/>
+            </w:r>
+            <w:r>
+              <w:rPr>
+                <w:noProof/>
+                <w:webHidden/>
+              </w:rPr>
+              <w:fldChar w:fldCharType="begin"/>
+            </w:r>
+            <w:r>
+              <w:rPr>
+                <w:noProof/>
+                <w:webHidden/>
+              </w:rPr>
+              <w:instrText xml:space="preserve"> PAGEREF _Toc453864320 \h </w:instrText>
+            </w:r>
+            <w:r>
+              <w:rPr>
+                <w:noProof/>
+                <w:webHidden/>
+              </w:rPr>
+            </w:r>
+            <w:r>
+              <w:rPr>
+                <w:noProof/>
+                <w:webHidden/>
+              </w:rPr>
+              <w:fldChar w:fldCharType="separate"/>
+            </w:r>
+            <w:r>
+              <w:rPr>
+                <w:noProof/>
+                <w:webHidden/>
+              </w:rPr>
+              <w:t>4</w:t>
+            </w:r>
+            <w:r>
+              <w:rPr>
+                <w:noProof/>
+                <w:webHidden/>
+              </w:rPr>
+              <w:fldChar w:fldCharType="end"/>
+            </w:r>
+          </w:hyperlink>
+        </w:p>
+        <w:p>
+          <w:pPr>
+            <w:pStyle w:val="Sumrio2"/>
+            <w:tabs>
+              <w:tab w:val="left" w:pos="880"/>
+              <w:tab w:val="right" w:leader="dot" w:pos="8494"/>
+            </w:tabs>
+            <w:rPr>
+              <w:rFonts w:eastAsiaTheme="minorEastAsia"/>
+              <w:noProof/>
+              <w:lang w:eastAsia="pt-BR"/>
+            </w:rPr>
+          </w:pPr>
+          <w:hyperlink w:anchor="_Toc453864325" w:history="1">
+            <w:r>
+              <w:rPr>
+                <w:rStyle w:val="Hyperlink"/>
+                <w:rFonts w:cs="Arial"/>
+                <w:b/>
+                <w:noProof/>
+              </w:rPr>
+              <w:t>3.2.</w:t>
+            </w:r>
+            <w:r>
+              <w:rPr>
+                <w:rFonts w:eastAsiaTheme="minorEastAsia"/>
+                <w:noProof/>
+                <w:lang w:eastAsia="pt-BR"/>
+              </w:rPr>
+              <w:tab/>
+            </w:r>
+            <w:r>
+              <w:rPr>
+                <w:rStyle w:val="Hyperlink"/>
+                <w:rFonts w:cs="Arial"/>
+                <w:b/>
+                <w:noProof/>
+                <w:shd w:val="clear" w:color="auto" w:fill="FFFFFF"/>
+              </w:rPr>
+              <w:t>Formulários de informação de riscos</w:t>
+            </w:r>
+            <w:r>
+              <w:rPr>
+                <w:noProof/>
+                <w:webHidden/>
+              </w:rPr>
+              <w:tab/>
+            </w:r>
+            <w:r>
+              <w:rPr>
+                <w:noProof/>
+                <w:webHidden/>
+              </w:rPr>
+              <w:fldChar w:fldCharType="begin"/>
+            </w:r>
+            <w:r>
+              <w:rPr>
+                <w:noProof/>
+                <w:webHidden/>
+              </w:rPr>
+              <w:instrText xml:space="preserve"> PAGEREF _Toc453864325 \h </w:instrText>
+            </w:r>
+            <w:r>
+              <w:rPr>
+                <w:noProof/>
+                <w:webHidden/>
+              </w:rPr>
+            </w:r>
+            <w:r>
+              <w:rPr>
+                <w:noProof/>
+                <w:webHidden/>
+              </w:rPr>
+              <w:fldChar w:fldCharType="separate"/>
+            </w:r>
+            <w:r>
+              <w:rPr>
+                <w:noProof/>
+                <w:webHidden/>
+              </w:rPr>
+              <w:t>4</w:t>
+            </w:r>
+            <w:r>
+              <w:rPr>
+                <w:noProof/>
+                <w:webHidden/>
+              </w:rPr>
+              <w:fldChar w:fldCharType="end"/>
+            </w:r>
+          </w:hyperlink>
+        </w:p>
+        <w:p>
+          <w:pPr>
+            <w:pStyle w:val="Sumrio1"/>
+            <w:tabs>
+              <w:tab w:val="left" w:pos="440"/>
+              <w:tab w:val="right" w:leader="dot" w:pos="8494"/>
+            </w:tabs>
+            <w:rPr>
+              <w:rFonts w:eastAsiaTheme="minorEastAsia"/>
+              <w:noProof/>
+              <w:lang w:eastAsia="pt-BR"/>
+            </w:rPr>
+          </w:pPr>
+          <w:hyperlink w:anchor="_Toc453864326" w:history="1">
+            <w:r>
+              <w:rPr>
+                <w:rStyle w:val="Hyperlink"/>
+                <w:b/>
+                <w:noProof/>
+              </w:rPr>
+              <w:t>4.</w:t>
+            </w:r>
+            <w:r>
+              <w:rPr>
+                <w:rFonts w:eastAsiaTheme="minorEastAsia"/>
+                <w:noProof/>
+                <w:lang w:eastAsia="pt-BR"/>
+              </w:rPr>
+              <w:tab/>
+            </w:r>
+            <w:r>
+              <w:rPr>
+                <w:rStyle w:val="Hyperlink"/>
+                <w:b/>
+                <w:noProof/>
+              </w:rPr>
+              <w:t>DIAGRAMA DE GANTT DE CONTROLE</w:t>
+            </w:r>
+            <w:r>
+              <w:rPr>
+                <w:noProof/>
+                <w:webHidden/>
+              </w:rPr>
+              <w:tab/>
+            </w:r>
+            <w:r>
+              <w:rPr>
+                <w:noProof/>
+                <w:webHidden/>
+              </w:rPr>
+              <w:fldChar w:fldCharType="begin"/>
+            </w:r>
+            <w:r>
+              <w:rPr>
+                <w:noProof/>
+                <w:webHidden/>
+              </w:rPr>
+              <w:instrText xml:space="preserve"> PAGEREF _Toc453864326 \h </w:instrText>
+            </w:r>
+            <w:r>
+              <w:rPr>
+                <w:noProof/>
+                <w:webHidden/>
+              </w:rPr>
+            </w:r>
+            <w:r>
+              <w:rPr>
+                <w:noProof/>
+                <w:webHidden/>
+              </w:rPr>
+              <w:fldChar w:fldCharType="separate"/>
+            </w:r>
+            <w:r>
+              <w:rPr>
+                <w:noProof/>
+                <w:webHidden/>
+              </w:rPr>
+              <w:t>6</w:t>
+            </w:r>
+            <w:r>
+              <w:rPr>
+                <w:noProof/>
+                <w:webHidden/>
+              </w:rPr>
+              <w:fldChar w:fldCharType="end"/>
+            </w:r>
+          </w:hyperlink>
+        </w:p>
+        <w:p>
+          <w:r>
+            <w:rPr>
+              <w:b/>
+              <w:bCs/>
+            </w:rPr>
+            <w:fldChar w:fldCharType="end"/>
+          </w:r>
+        </w:p>
+      </w:sdtContent>
+    </w:sdt>
     <w:p>
       <w:pPr>
+        <w:rPr>
+          <w:b/>
+        </w:rPr>
+      </w:pPr>
+      <w:r>
+        <w:rPr>
+          <w:b/>
+        </w:rPr>
+        <w:br w:type="page"/>
+      </w:r>
+    </w:p>
+    <w:p>
+      <w:pPr>
+        <w:pStyle w:val="PargrafodaLista"/>
+        <w:numPr>
+          <w:ilvl w:val="0"/>
+          <w:numId w:val="2"/>
+        </w:numPr>
         <w:spacing w:line="240" w:lineRule="auto"/>
+        <w:outlineLvl w:val="0"/>
         <w:rPr>
           <w:b/>
         </w:rPr>
       </w:pPr>
+      <w:bookmarkStart w:id="1" w:name="_Toc453864317"/>
       <w:r>
         <w:rPr>
           <w:b/>
         </w:rPr>
-        <w:t>CÁLCULO DE PONTOS DE FUNÇÃO E ESTIMATIVAS DE ESFORÇO, PRAZO E CUSTO</w:t>
-      </w:r>
+        <w:lastRenderedPageBreak/>
+        <w:t>CÁLCULO DE PONTOS DE FUNÇÃO</w:t>
+      </w:r>
+      <w:bookmarkEnd w:id="1"/>
+    </w:p>
+    <w:p>
+      <w:pPr>
+        <w:pStyle w:val="PargrafodaLista"/>
+        <w:spacing w:line="240" w:lineRule="auto"/>
+        <w:rPr>
+          <w:b/>
+        </w:rPr>
+      </w:pPr>
     </w:p>
     <w:p>
       <w:pPr>
@@ -28,7 +661,8 @@
     <w:tbl>
       <w:tblPr>
         <w:tblStyle w:val="Tabelacomgrade"/>
-        <w:tblW w:w="0" w:type="auto"/>
+        <w:tblW w:w="8494" w:type="dxa"/>
+        <w:tblInd w:w="724" w:type="dxa"/>
         <w:tblLook w:val="04A0" w:firstRow="1" w:lastRow="0" w:firstColumn="1" w:lastColumn="0" w:noHBand="0" w:noVBand="1"/>
       </w:tblPr>
       <w:tblGrid>
@@ -42,7 +676,7 @@
       <w:tr>
         <w:tc>
           <w:tcPr>
-            <w:tcW w:w="1689" w:type="dxa"/>
+            <w:tcW w:w="1688" w:type="dxa"/>
           </w:tcPr>
           <w:p>
             <w:pPr>
@@ -61,7 +695,7 @@
         </w:tc>
         <w:tc>
           <w:tcPr>
-            <w:tcW w:w="1141" w:type="dxa"/>
+            <w:tcW w:w="1148" w:type="dxa"/>
           </w:tcPr>
           <w:p>
             <w:pPr>
@@ -80,7 +714,7 @@
         </w:tc>
         <w:tc>
           <w:tcPr>
-            <w:tcW w:w="1416" w:type="dxa"/>
+            <w:tcW w:w="1415" w:type="dxa"/>
           </w:tcPr>
           <w:p>
             <w:pPr>
@@ -99,7 +733,7 @@
         </w:tc>
         <w:tc>
           <w:tcPr>
-            <w:tcW w:w="1416" w:type="dxa"/>
+            <w:tcW w:w="1414" w:type="dxa"/>
           </w:tcPr>
           <w:p>
             <w:pPr>
@@ -118,7 +752,7 @@
         </w:tc>
         <w:tc>
           <w:tcPr>
-            <w:tcW w:w="1846" w:type="dxa"/>
+            <w:tcW w:w="1844" w:type="dxa"/>
           </w:tcPr>
           <w:p>
             <w:pPr>
@@ -137,7 +771,7 @@
         </w:tc>
         <w:tc>
           <w:tcPr>
-            <w:tcW w:w="986" w:type="dxa"/>
+            <w:tcW w:w="985" w:type="dxa"/>
           </w:tcPr>
           <w:p>
             <w:pPr>
@@ -158,7 +792,7 @@
       <w:tr>
         <w:tc>
           <w:tcPr>
-            <w:tcW w:w="1689" w:type="dxa"/>
+            <w:tcW w:w="1688" w:type="dxa"/>
           </w:tcPr>
           <w:p>
             <w:pPr>
@@ -177,7 +811,7 @@
         </w:tc>
         <w:tc>
           <w:tcPr>
-            <w:tcW w:w="1141" w:type="dxa"/>
+            <w:tcW w:w="1148" w:type="dxa"/>
           </w:tcPr>
           <w:p>
             <w:pPr>
@@ -190,7 +824,7 @@
         </w:tc>
         <w:tc>
           <w:tcPr>
-            <w:tcW w:w="1416" w:type="dxa"/>
+            <w:tcW w:w="1415" w:type="dxa"/>
           </w:tcPr>
           <w:p>
             <w:pPr>
@@ -211,7 +845,7 @@
         </w:tc>
         <w:tc>
           <w:tcPr>
-            <w:tcW w:w="1416" w:type="dxa"/>
+            <w:tcW w:w="1414" w:type="dxa"/>
           </w:tcPr>
           <w:p>
             <w:pPr>
@@ -230,7 +864,7 @@
         </w:tc>
         <w:tc>
           <w:tcPr>
-            <w:tcW w:w="1846" w:type="dxa"/>
+            <w:tcW w:w="1844" w:type="dxa"/>
           </w:tcPr>
           <w:p>
             <w:pPr>
@@ -249,7 +883,7 @@
         </w:tc>
         <w:tc>
           <w:tcPr>
-            <w:tcW w:w="986" w:type="dxa"/>
+            <w:tcW w:w="985" w:type="dxa"/>
           </w:tcPr>
           <w:p>
             <w:pPr>
@@ -264,7 +898,7 @@
       <w:tr>
         <w:tc>
           <w:tcPr>
-            <w:tcW w:w="1689" w:type="dxa"/>
+            <w:tcW w:w="1688" w:type="dxa"/>
           </w:tcPr>
           <w:p>
             <w:pPr>
@@ -283,7 +917,7 @@
         </w:tc>
         <w:tc>
           <w:tcPr>
-            <w:tcW w:w="1141" w:type="dxa"/>
+            <w:tcW w:w="1148" w:type="dxa"/>
           </w:tcPr>
           <w:p>
             <w:pPr>
@@ -296,7 +930,7 @@
         </w:tc>
         <w:tc>
           <w:tcPr>
-            <w:tcW w:w="1416" w:type="dxa"/>
+            <w:tcW w:w="1415" w:type="dxa"/>
           </w:tcPr>
           <w:p>
             <w:pPr>
@@ -317,7 +951,7 @@
         </w:tc>
         <w:tc>
           <w:tcPr>
-            <w:tcW w:w="1416" w:type="dxa"/>
+            <w:tcW w:w="1414" w:type="dxa"/>
           </w:tcPr>
           <w:p>
             <w:pPr>
@@ -336,7 +970,7 @@
         </w:tc>
         <w:tc>
           <w:tcPr>
-            <w:tcW w:w="1846" w:type="dxa"/>
+            <w:tcW w:w="1844" w:type="dxa"/>
           </w:tcPr>
           <w:p>
             <w:pPr>
@@ -355,7 +989,7 @@
         </w:tc>
         <w:tc>
           <w:tcPr>
-            <w:tcW w:w="986" w:type="dxa"/>
+            <w:tcW w:w="985" w:type="dxa"/>
           </w:tcPr>
           <w:p>
             <w:pPr>
@@ -370,7 +1004,7 @@
       <w:tr>
         <w:tc>
           <w:tcPr>
-            <w:tcW w:w="1689" w:type="dxa"/>
+            <w:tcW w:w="1688" w:type="dxa"/>
           </w:tcPr>
           <w:p>
             <w:pPr>
@@ -389,7 +1023,7 @@
         </w:tc>
         <w:tc>
           <w:tcPr>
-            <w:tcW w:w="1141" w:type="dxa"/>
+            <w:tcW w:w="1148" w:type="dxa"/>
           </w:tcPr>
           <w:p>
             <w:pPr>
@@ -402,7 +1036,7 @@
         </w:tc>
         <w:tc>
           <w:tcPr>
-            <w:tcW w:w="1416" w:type="dxa"/>
+            <w:tcW w:w="1415" w:type="dxa"/>
           </w:tcPr>
           <w:p>
             <w:pPr>
@@ -423,7 +1057,7 @@
         </w:tc>
         <w:tc>
           <w:tcPr>
-            <w:tcW w:w="1416" w:type="dxa"/>
+            <w:tcW w:w="1414" w:type="dxa"/>
           </w:tcPr>
           <w:p>
             <w:pPr>
@@ -442,7 +1076,7 @@
         </w:tc>
         <w:tc>
           <w:tcPr>
-            <w:tcW w:w="1846" w:type="dxa"/>
+            <w:tcW w:w="1844" w:type="dxa"/>
           </w:tcPr>
           <w:p>
             <w:pPr>
@@ -461,7 +1095,7 @@
         </w:tc>
         <w:tc>
           <w:tcPr>
-            <w:tcW w:w="986" w:type="dxa"/>
+            <w:tcW w:w="985" w:type="dxa"/>
           </w:tcPr>
           <w:p>
             <w:pPr>
@@ -476,7 +1110,7 @@
       <w:tr>
         <w:tc>
           <w:tcPr>
-            <w:tcW w:w="1689" w:type="dxa"/>
+            <w:tcW w:w="1688" w:type="dxa"/>
           </w:tcPr>
           <w:p>
             <w:pPr>
@@ -495,7 +1129,7 @@
         </w:tc>
         <w:tc>
           <w:tcPr>
-            <w:tcW w:w="1141" w:type="dxa"/>
+            <w:tcW w:w="1148" w:type="dxa"/>
           </w:tcPr>
           <w:p>
             <w:pPr>
@@ -508,7 +1142,7 @@
         </w:tc>
         <w:tc>
           <w:tcPr>
-            <w:tcW w:w="1416" w:type="dxa"/>
+            <w:tcW w:w="1415" w:type="dxa"/>
           </w:tcPr>
           <w:p>
             <w:pPr>
@@ -529,7 +1163,7 @@
         </w:tc>
         <w:tc>
           <w:tcPr>
-            <w:tcW w:w="1416" w:type="dxa"/>
+            <w:tcW w:w="1414" w:type="dxa"/>
           </w:tcPr>
           <w:p>
             <w:pPr>
@@ -548,7 +1182,7 @@
         </w:tc>
         <w:tc>
           <w:tcPr>
-            <w:tcW w:w="1846" w:type="dxa"/>
+            <w:tcW w:w="1844" w:type="dxa"/>
           </w:tcPr>
           <w:p>
             <w:pPr>
@@ -567,7 +1201,7 @@
         </w:tc>
         <w:tc>
           <w:tcPr>
-            <w:tcW w:w="986" w:type="dxa"/>
+            <w:tcW w:w="985" w:type="dxa"/>
           </w:tcPr>
           <w:p>
             <w:pPr>
@@ -582,7 +1216,7 @@
       <w:tr>
         <w:tc>
           <w:tcPr>
-            <w:tcW w:w="1689" w:type="dxa"/>
+            <w:tcW w:w="1688" w:type="dxa"/>
           </w:tcPr>
           <w:p>
             <w:pPr>
@@ -601,7 +1235,7 @@
         </w:tc>
         <w:tc>
           <w:tcPr>
-            <w:tcW w:w="1141" w:type="dxa"/>
+            <w:tcW w:w="1148" w:type="dxa"/>
           </w:tcPr>
           <w:p>
             <w:pPr>
@@ -614,7 +1248,7 @@
         </w:tc>
         <w:tc>
           <w:tcPr>
-            <w:tcW w:w="1416" w:type="dxa"/>
+            <w:tcW w:w="1415" w:type="dxa"/>
           </w:tcPr>
           <w:p>
             <w:pPr>
@@ -635,7 +1269,7 @@
         </w:tc>
         <w:tc>
           <w:tcPr>
-            <w:tcW w:w="1416" w:type="dxa"/>
+            <w:tcW w:w="1414" w:type="dxa"/>
           </w:tcPr>
           <w:p>
             <w:pPr>
@@ -654,7 +1288,7 @@
         </w:tc>
         <w:tc>
           <w:tcPr>
-            <w:tcW w:w="1846" w:type="dxa"/>
+            <w:tcW w:w="1844" w:type="dxa"/>
           </w:tcPr>
           <w:p>
             <w:pPr>
@@ -673,7 +1307,7 @@
         </w:tc>
         <w:tc>
           <w:tcPr>
-            <w:tcW w:w="986" w:type="dxa"/>
+            <w:tcW w:w="985" w:type="dxa"/>
           </w:tcPr>
           <w:p>
             <w:pPr>
@@ -689,6 +1323,7 @@
     <w:p>
       <w:pPr>
         <w:spacing w:line="240" w:lineRule="auto"/>
+        <w:ind w:left="709"/>
       </w:pPr>
       <w:r>
         <w:rPr>
@@ -708,6 +1343,7 @@
     <w:p>
       <w:pPr>
         <w:spacing w:line="240" w:lineRule="auto"/>
+        <w:ind w:left="709"/>
       </w:pPr>
       <w:r>
         <w:rPr>
@@ -962,6 +1598,7 @@
     <w:p>
       <w:pPr>
         <w:spacing w:line="240" w:lineRule="auto"/>
+        <w:ind w:left="709"/>
       </w:pPr>
       <w:r>
         <w:br/>
@@ -979,6 +1616,7 @@
     <w:p>
       <w:pPr>
         <w:spacing w:line="240" w:lineRule="auto"/>
+        <w:ind w:left="709"/>
       </w:pPr>
       <w:r>
         <w:rPr>
@@ -992,7 +1630,53 @@
     </w:p>
     <w:p>
       <w:pPr>
+        <w:pStyle w:val="PargrafodaLista"/>
         <w:spacing w:line="240" w:lineRule="auto"/>
+        <w:rPr>
+          <w:b/>
+        </w:rPr>
+      </w:pPr>
+    </w:p>
+    <w:p>
+      <w:pPr>
+        <w:rPr>
+          <w:b/>
+        </w:rPr>
+      </w:pPr>
+      <w:r>
+        <w:rPr>
+          <w:b/>
+        </w:rPr>
+        <w:br w:type="page"/>
+      </w:r>
+    </w:p>
+    <w:p>
+      <w:pPr>
+        <w:pStyle w:val="PargrafodaLista"/>
+        <w:numPr>
+          <w:ilvl w:val="0"/>
+          <w:numId w:val="2"/>
+        </w:numPr>
+        <w:spacing w:line="240" w:lineRule="auto"/>
+        <w:outlineLvl w:val="0"/>
+        <w:rPr>
+          <w:b/>
+        </w:rPr>
+      </w:pPr>
+      <w:bookmarkStart w:id="2" w:name="_Toc453864318"/>
+      <w:r>
+        <w:rPr>
+          <w:b/>
+        </w:rPr>
+        <w:lastRenderedPageBreak/>
+        <w:t>ESTIMATIVAS DE ESFORÇO, PRAZO E CUSTO</w:t>
+      </w:r>
+      <w:bookmarkEnd w:id="2"/>
+    </w:p>
+    <w:p>
+      <w:pPr>
+        <w:spacing w:line="240" w:lineRule="auto"/>
+        <w:ind w:left="709"/>
         <w:rPr>
           <w:color w:val="000000" w:themeColor="text1"/>
         </w:rPr>
@@ -1088,17 +1772,8 @@
     </w:p>
     <w:p>
       <w:pPr>
-        <w:spacing w:line="240" w:lineRule="auto"/>
-        <w:rPr>
-          <w:rFonts w:cs="Arial"/>
-          <w:color w:val="000000" w:themeColor="text1"/>
-          <w:shd w:val="clear" w:color="auto" w:fill="FFFFFF"/>
-        </w:rPr>
-      </w:pPr>
-    </w:p>
-    <w:p>
-      <w:pPr>
         <w:spacing w:after="0" w:line="276" w:lineRule="auto"/>
+        <w:ind w:left="709"/>
         <w:rPr>
           <w:rFonts w:cs="Arial"/>
           <w:b/>
@@ -1113,13 +1788,22 @@
           <w:color w:val="000000" w:themeColor="text1"/>
           <w:shd w:val="clear" w:color="auto" w:fill="FFFFFF"/>
         </w:rPr>
-        <w:t>Estimativa de esforço, prazo e custo</w:t>
+        <w:t>Estimativa</w:t>
+      </w:r>
+      <w:r>
+        <w:rPr>
+          <w:rFonts w:cs="Arial"/>
+          <w:b/>
+          <w:color w:val="000000" w:themeColor="text1"/>
+          <w:shd w:val="clear" w:color="auto" w:fill="FFFFFF"/>
+        </w:rPr>
+        <w:t>s</w:t>
       </w:r>
     </w:p>
     <w:p>
       <w:pPr>
         <w:spacing w:after="0" w:line="276" w:lineRule="auto"/>
-        <w:ind w:left="284"/>
+        <w:ind w:left="709"/>
         <w:rPr>
           <w:rFonts w:cs="Arial"/>
           <w:color w:val="000000" w:themeColor="text1"/>
@@ -1141,46 +1825,44 @@
           <w:shd w:val="clear" w:color="auto" w:fill="FFFFFF"/>
         </w:rPr>
         <w:br/>
-        <w:t>FP: 15 PFs/mês</w:t>
-      </w:r>
+        <w:t xml:space="preserve">FP: 15 </w:t>
+      </w:r>
+      <w:proofErr w:type="spellStart"/>
       <w:r>
         <w:rPr>
           <w:rFonts w:cs="Arial"/>
           <w:color w:val="000000" w:themeColor="text1"/>
           <w:shd w:val="clear" w:color="auto" w:fill="FFFFFF"/>
         </w:rPr>
-        <w:br/>
-        <w:t>Prazo: 1 mês</w:t>
-      </w:r>
+        <w:t>PFs</w:t>
+      </w:r>
+      <w:proofErr w:type="spellEnd"/>
       <w:r>
         <w:rPr>
           <w:rFonts w:cs="Arial"/>
           <w:color w:val="000000" w:themeColor="text1"/>
           <w:shd w:val="clear" w:color="auto" w:fill="FFFFFF"/>
         </w:rPr>
-        <w:br/>
-        <w:t>Custo: R$2.395,49</w:t>
-      </w:r>
-    </w:p>
-    <w:p>
-      <w:pPr>
-        <w:spacing w:after="0" w:line="276" w:lineRule="auto"/>
+        <w:t>/mês</w:t>
+      </w:r>
+      <w:r>
         <w:rPr>
           <w:rFonts w:cs="Arial"/>
           <w:color w:val="000000" w:themeColor="text1"/>
           <w:shd w:val="clear" w:color="auto" w:fill="FFFFFF"/>
         </w:rPr>
-      </w:pPr>
-    </w:p>
-    <w:p>
-      <w:pPr>
-        <w:spacing w:after="0" w:line="276" w:lineRule="auto"/>
+        <w:br/>
+        <w:t>Prazo: 1 mês</w:t>
+      </w:r>
+      <w:r>
         <w:rPr>
           <w:rFonts w:cs="Arial"/>
           <w:color w:val="000000" w:themeColor="text1"/>
           <w:shd w:val="clear" w:color="auto" w:fill="FFFFFF"/>
         </w:rPr>
-      </w:pPr>
+        <w:br/>
+        <w:t>Custo: R$2.395,49</w:t>
+      </w:r>
     </w:p>
     <w:p>
       <w:pPr>
@@ -1194,46 +1876,54 @@
     </w:p>
     <w:p>
       <w:pPr>
+        <w:rPr>
+          <w:shd w:val="clear" w:color="auto" w:fill="FFFFFF"/>
+        </w:rPr>
+      </w:pPr>
+      <w:r>
+        <w:rPr>
+          <w:shd w:val="clear" w:color="auto" w:fill="FFFFFF"/>
+        </w:rPr>
+        <w:br w:type="page"/>
+      </w:r>
+    </w:p>
+    <w:p>
+      <w:pPr>
+        <w:pStyle w:val="PargrafodaLista"/>
+        <w:numPr>
+          <w:ilvl w:val="0"/>
+          <w:numId w:val="2"/>
+        </w:numPr>
         <w:spacing w:after="0" w:line="276" w:lineRule="auto"/>
+        <w:outlineLvl w:val="0"/>
         <w:rPr>
           <w:rFonts w:cs="Arial"/>
+          <w:b/>
           <w:color w:val="000000" w:themeColor="text1"/>
           <w:shd w:val="clear" w:color="auto" w:fill="FFFFFF"/>
         </w:rPr>
       </w:pPr>
+      <w:bookmarkStart w:id="3" w:name="_Toc453864319"/>
       <w:r>
         <w:rPr>
           <w:rFonts w:cs="Arial"/>
+          <w:b/>
           <w:color w:val="000000" w:themeColor="text1"/>
           <w:shd w:val="clear" w:color="auto" w:fill="FFFFFF"/>
         </w:rPr>
         <w:lastRenderedPageBreak/>
-        <w:t>Diagrama de Gantt de controle</w:t>
-      </w:r>
+        <w:t>RISCOS</w:t>
+      </w:r>
+      <w:bookmarkEnd w:id="3"/>
     </w:p>
     <w:p>
       <w:pPr>
+        <w:pStyle w:val="PargrafodaLista"/>
         <w:spacing w:after="0" w:line="276" w:lineRule="auto"/>
+        <w:ind w:left="360"/>
         <w:rPr>
           <w:rFonts w:cs="Arial"/>
-          <w:color w:val="000000" w:themeColor="text1"/>
-          <w:shd w:val="clear" w:color="auto" w:fill="FFFFFF"/>
-        </w:rPr>
-      </w:pPr>
-      <w:r>
-        <w:rPr>
-          <w:rFonts w:cs="Arial"/>
-          <w:color w:val="000000" w:themeColor="text1"/>
-          <w:shd w:val="clear" w:color="auto" w:fill="FFFFFF"/>
-        </w:rPr>
-        <w:t>Diagrama de rede</w:t>
-      </w:r>
-    </w:p>
-    <w:p>
-      <w:pPr>
-        <w:spacing w:after="0" w:line="276" w:lineRule="auto"/>
-        <w:rPr>
-          <w:rFonts w:cs="Arial"/>
+          <w:b/>
           <w:color w:val="000000" w:themeColor="text1"/>
           <w:shd w:val="clear" w:color="auto" w:fill="FFFFFF"/>
         </w:rPr>
@@ -1489,29 +2179,17 @@
         </w:tc>
       </w:tr>
     </w:tbl>
-    <w:p/>
     <w:p>
       <w:pPr>
         <w:pStyle w:val="PargrafodaLista"/>
-        <w:numPr>
-          <w:ilvl w:val="0"/>
-          <w:numId w:val="1"/>
-        </w:numPr>
-        <w:rPr>
+        <w:spacing w:after="0" w:line="276" w:lineRule="auto"/>
+        <w:ind w:left="360"/>
+        <w:rPr>
+          <w:rFonts w:cs="Arial"/>
           <w:b/>
-        </w:rPr>
-      </w:pPr>
-      <w:r>
-        <w:rPr>
-          <w:b/>
-        </w:rPr>
-        <w:t>LISTA DE RISCOS</w:t>
-      </w:r>
-    </w:p>
-    <w:p>
-      <w:pPr>
-        <w:pStyle w:val="PargrafodaLista"/>
-        <w:ind w:left="360"/>
+          <w:color w:val="000000" w:themeColor="text1"/>
+          <w:shd w:val="clear" w:color="auto" w:fill="FFFFFF"/>
+        </w:rPr>
       </w:pPr>
     </w:p>
     <w:p>
@@ -1519,767 +2197,186 @@
         <w:pStyle w:val="PargrafodaLista"/>
         <w:numPr>
           <w:ilvl w:val="1"/>
-          <w:numId w:val="1"/>
+          <w:numId w:val="2"/>
         </w:numPr>
-      </w:pPr>
+        <w:spacing w:after="0" w:line="276" w:lineRule="auto"/>
+        <w:outlineLvl w:val="1"/>
+        <w:rPr>
+          <w:rFonts w:cs="Arial"/>
+          <w:b/>
+          <w:color w:val="000000" w:themeColor="text1"/>
+          <w:shd w:val="clear" w:color="auto" w:fill="FFFFFF"/>
+        </w:rPr>
+      </w:pPr>
+      <w:bookmarkStart w:id="4" w:name="_Toc453864320"/>
+      <w:r>
+        <w:rPr>
+          <w:rFonts w:cs="Arial"/>
+          <w:b/>
+          <w:color w:val="000000" w:themeColor="text1"/>
+          <w:shd w:val="clear" w:color="auto" w:fill="FFFFFF"/>
+        </w:rPr>
+        <w:t>Lista de Riscos</w:t>
+      </w:r>
+      <w:bookmarkEnd w:id="4"/>
+    </w:p>
+    <w:p>
+      <w:pPr>
+        <w:pStyle w:val="PargrafodaLista"/>
+        <w:numPr>
+          <w:ilvl w:val="2"/>
+          <w:numId w:val="2"/>
+        </w:numPr>
+        <w:spacing w:after="0" w:line="276" w:lineRule="auto"/>
+        <w:outlineLvl w:val="2"/>
+        <w:rPr>
+          <w:rFonts w:cs="Arial"/>
+          <w:b/>
+          <w:color w:val="000000" w:themeColor="text1"/>
+          <w:shd w:val="clear" w:color="auto" w:fill="FFFFFF"/>
+        </w:rPr>
+      </w:pPr>
+      <w:bookmarkStart w:id="5" w:name="_Toc453864044"/>
+      <w:bookmarkStart w:id="6" w:name="_Toc453864249"/>
+      <w:bookmarkStart w:id="7" w:name="_Toc453864321"/>
       <w:r>
         <w:t>Falta de acesso à internet</w:t>
       </w:r>
+      <w:bookmarkEnd w:id="5"/>
+      <w:bookmarkEnd w:id="6"/>
+      <w:bookmarkEnd w:id="7"/>
+    </w:p>
+    <w:p>
+      <w:pPr>
+        <w:pStyle w:val="PargrafodaLista"/>
+        <w:numPr>
+          <w:ilvl w:val="2"/>
+          <w:numId w:val="2"/>
+        </w:numPr>
+        <w:spacing w:after="0" w:line="276" w:lineRule="auto"/>
+        <w:outlineLvl w:val="2"/>
+        <w:rPr>
+          <w:rFonts w:cs="Arial"/>
+          <w:b/>
+          <w:color w:val="000000" w:themeColor="text1"/>
+          <w:shd w:val="clear" w:color="auto" w:fill="FFFFFF"/>
+        </w:rPr>
+      </w:pPr>
+      <w:bookmarkStart w:id="8" w:name="_Toc453864045"/>
+      <w:bookmarkStart w:id="9" w:name="_Toc453864250"/>
+      <w:bookmarkStart w:id="10" w:name="_Toc453864322"/>
+      <w:r>
+        <w:t>Problemas nos comandos do GitHub</w:t>
+      </w:r>
+      <w:bookmarkEnd w:id="8"/>
+      <w:bookmarkEnd w:id="9"/>
+      <w:bookmarkEnd w:id="10"/>
+    </w:p>
+    <w:p>
+      <w:pPr>
+        <w:pStyle w:val="PargrafodaLista"/>
+        <w:numPr>
+          <w:ilvl w:val="2"/>
+          <w:numId w:val="2"/>
+        </w:numPr>
+        <w:spacing w:after="0" w:line="276" w:lineRule="auto"/>
+        <w:outlineLvl w:val="2"/>
+        <w:rPr>
+          <w:rFonts w:cs="Arial"/>
+          <w:b/>
+          <w:color w:val="000000" w:themeColor="text1"/>
+          <w:shd w:val="clear" w:color="auto" w:fill="FFFFFF"/>
+        </w:rPr>
+      </w:pPr>
+      <w:bookmarkStart w:id="11" w:name="_Toc453864046"/>
+      <w:bookmarkStart w:id="12" w:name="_Toc453864251"/>
+      <w:bookmarkStart w:id="13" w:name="_Toc453864323"/>
+      <w:r>
+        <w:t>Perda do código ou dos documentos</w:t>
+      </w:r>
+      <w:bookmarkEnd w:id="11"/>
+      <w:bookmarkEnd w:id="12"/>
+      <w:bookmarkEnd w:id="13"/>
+    </w:p>
+    <w:p>
+      <w:pPr>
+        <w:pStyle w:val="PargrafodaLista"/>
+        <w:numPr>
+          <w:ilvl w:val="2"/>
+          <w:numId w:val="2"/>
+        </w:numPr>
+        <w:spacing w:after="0" w:line="276" w:lineRule="auto"/>
+        <w:outlineLvl w:val="2"/>
+        <w:rPr>
+          <w:rFonts w:cs="Arial"/>
+          <w:b/>
+          <w:color w:val="000000" w:themeColor="text1"/>
+          <w:shd w:val="clear" w:color="auto" w:fill="FFFFFF"/>
+        </w:rPr>
+      </w:pPr>
+      <w:bookmarkStart w:id="14" w:name="_Toc453864047"/>
+      <w:bookmarkStart w:id="15" w:name="_Toc453864252"/>
+      <w:bookmarkStart w:id="16" w:name="_Toc453864324"/>
+      <w:r>
+        <w:t>Ausência de tratamento de erros no sistema</w:t>
+      </w:r>
+      <w:bookmarkEnd w:id="14"/>
+      <w:bookmarkEnd w:id="15"/>
+      <w:bookmarkEnd w:id="16"/>
+    </w:p>
+    <w:p>
+      <w:pPr>
+        <w:pStyle w:val="PargrafodaLista"/>
+        <w:spacing w:after="0" w:line="276" w:lineRule="auto"/>
+        <w:ind w:left="792"/>
+        <w:rPr>
+          <w:rFonts w:cs="Arial"/>
+          <w:b/>
+          <w:color w:val="000000" w:themeColor="text1"/>
+          <w:shd w:val="clear" w:color="auto" w:fill="FFFFFF"/>
+        </w:rPr>
+      </w:pPr>
+    </w:p>
+    <w:p>
+      <w:pPr>
+        <w:pStyle w:val="PargrafodaLista"/>
+        <w:spacing w:after="0" w:line="276" w:lineRule="auto"/>
+        <w:ind w:left="792"/>
+        <w:rPr>
+          <w:rFonts w:cs="Arial"/>
+          <w:b/>
+          <w:color w:val="000000" w:themeColor="text1"/>
+          <w:shd w:val="clear" w:color="auto" w:fill="FFFFFF"/>
+        </w:rPr>
+      </w:pPr>
     </w:p>
     <w:p>
       <w:pPr>
         <w:pStyle w:val="PargrafodaLista"/>
         <w:numPr>
           <w:ilvl w:val="1"/>
-          <w:numId w:val="1"/>
+          <w:numId w:val="2"/>
         </w:numPr>
-      </w:pPr>
-      <w:r>
-        <w:t>Problemas nos comandos do GitHub</w:t>
-      </w:r>
-    </w:p>
-    <w:p>
-      <w:pPr>
-        <w:pStyle w:val="PargrafodaLista"/>
-        <w:numPr>
-          <w:ilvl w:val="1"/>
-          <w:numId w:val="1"/>
-        </w:numPr>
-      </w:pPr>
-      <w:r>
-        <w:t>Perda do código ou dos documentos</w:t>
-      </w:r>
-    </w:p>
-    <w:p>
-      <w:pPr>
-        <w:pStyle w:val="PargrafodaLista"/>
-        <w:numPr>
-          <w:ilvl w:val="1"/>
-          <w:numId w:val="1"/>
-        </w:numPr>
-      </w:pPr>
-      <w:r>
-        <w:t>Ausência de tratamento de erros no sistema</w:t>
-      </w:r>
-    </w:p>
-    <w:p/>
-    <w:p>
-      <w:pPr>
-        <w:pStyle w:val="PargrafodaLista"/>
-        <w:numPr>
-          <w:ilvl w:val="0"/>
-          <w:numId w:val="1"/>
-        </w:numPr>
-        <w:rPr>
+        <w:spacing w:after="0" w:line="276" w:lineRule="auto"/>
+        <w:outlineLvl w:val="1"/>
+        <w:rPr>
+          <w:rFonts w:cs="Arial"/>
           <w:b/>
-        </w:rPr>
-      </w:pPr>
-      <w:r>
-        <w:rPr>
+          <w:color w:val="000000" w:themeColor="text1"/>
+          <w:shd w:val="clear" w:color="auto" w:fill="FFFFFF"/>
+        </w:rPr>
+      </w:pPr>
+      <w:bookmarkStart w:id="17" w:name="_Toc453864325"/>
+      <w:r>
+        <w:rPr>
+          <w:rFonts w:cs="Arial"/>
           <w:b/>
-        </w:rPr>
-        <w:t>FORMULÁRIOS DE INFORMAÇÕES DE RISCOS</w:t>
-      </w:r>
-    </w:p>
-    <w:p>
-      <w:pPr>
-        <w:pStyle w:val="PargrafodaLista"/>
-        <w:ind w:left="360"/>
-      </w:pPr>
-    </w:p>
-    <w:tbl>
-      <w:tblPr>
-        <w:tblStyle w:val="Tabelacomgrade"/>
-        <w:tblW w:w="0" w:type="auto"/>
-        <w:tblLook w:val="04A0" w:firstRow="1" w:lastRow="0" w:firstColumn="1" w:lastColumn="0" w:noHBand="0" w:noVBand="1"/>
-      </w:tblPr>
-      <w:tblGrid>
-        <w:gridCol w:w="939"/>
-        <w:gridCol w:w="956"/>
-        <w:gridCol w:w="69"/>
-        <w:gridCol w:w="914"/>
-        <w:gridCol w:w="1278"/>
-        <w:gridCol w:w="162"/>
-        <w:gridCol w:w="832"/>
-        <w:gridCol w:w="1077"/>
-        <w:gridCol w:w="66"/>
-        <w:gridCol w:w="1042"/>
-        <w:gridCol w:w="1159"/>
-      </w:tblGrid>
-      <w:tr>
-        <w:tc>
-          <w:tcPr>
-            <w:tcW w:w="8494" w:type="dxa"/>
-            <w:gridSpan w:val="11"/>
-            <w:shd w:val="clear" w:color="auto" w:fill="D9D9D9" w:themeFill="background1" w:themeFillShade="D9"/>
-          </w:tcPr>
-          <w:p>
-            <w:pPr>
-              <w:jc w:val="center"/>
-            </w:pPr>
-            <w:r>
-              <w:t>Formulário de informações de risco</w:t>
-            </w:r>
-          </w:p>
-        </w:tc>
-      </w:tr>
-      <w:tr>
-        <w:tc>
-          <w:tcPr>
-            <w:tcW w:w="1024" w:type="dxa"/>
-            <w:shd w:val="clear" w:color="auto" w:fill="D9D9D9" w:themeFill="background1" w:themeFillShade="D9"/>
-          </w:tcPr>
-          <w:p>
-            <w:pPr>
-              <w:jc w:val="center"/>
-            </w:pPr>
-            <w:r>
-              <w:t>ID</w:t>
-            </w:r>
-          </w:p>
-        </w:tc>
-        <w:tc>
-          <w:tcPr>
-            <w:tcW w:w="1029" w:type="dxa"/>
-          </w:tcPr>
-          <w:p>
-            <w:pPr>
-              <w:jc w:val="center"/>
-            </w:pPr>
-            <w:r>
-              <w:t>1.1</w:t>
-            </w:r>
-          </w:p>
-        </w:tc>
-        <w:tc>
-          <w:tcPr>
-            <w:tcW w:w="1038" w:type="dxa"/>
-            <w:gridSpan w:val="2"/>
-            <w:shd w:val="clear" w:color="auto" w:fill="D9D9D9" w:themeFill="background1" w:themeFillShade="D9"/>
-          </w:tcPr>
-          <w:p>
-            <w:pPr>
-              <w:jc w:val="center"/>
-            </w:pPr>
-            <w:r>
-              <w:t>Data</w:t>
-            </w:r>
-          </w:p>
-        </w:tc>
-        <w:tc>
-          <w:tcPr>
-            <w:tcW w:w="1278" w:type="dxa"/>
-          </w:tcPr>
-          <w:p>
-            <w:pPr>
-              <w:jc w:val="center"/>
-            </w:pPr>
-            <w:r>
-              <w:t>02/06/2016</w:t>
-            </w:r>
-          </w:p>
-        </w:tc>
-        <w:tc>
-          <w:tcPr>
-            <w:tcW w:w="1041" w:type="dxa"/>
-            <w:gridSpan w:val="2"/>
-            <w:shd w:val="clear" w:color="auto" w:fill="D9D9D9" w:themeFill="background1" w:themeFillShade="D9"/>
-          </w:tcPr>
-          <w:p>
-            <w:pPr>
-              <w:jc w:val="center"/>
-            </w:pPr>
-            <w:r>
-              <w:t>Prob.</w:t>
-            </w:r>
-          </w:p>
-        </w:tc>
-        <w:tc>
-          <w:tcPr>
-            <w:tcW w:w="1014" w:type="dxa"/>
-            <w:gridSpan w:val="2"/>
-          </w:tcPr>
-          <w:p>
-            <w:pPr>
-              <w:jc w:val="center"/>
-            </w:pPr>
-            <w:r>
-              <w:t>Frequente</w:t>
-            </w:r>
-          </w:p>
-        </w:tc>
-        <w:tc>
-          <w:tcPr>
-            <w:tcW w:w="1056" w:type="dxa"/>
-            <w:shd w:val="clear" w:color="auto" w:fill="D9D9D9" w:themeFill="background1" w:themeFillShade="D9"/>
-          </w:tcPr>
-          <w:p>
-            <w:pPr>
-              <w:jc w:val="center"/>
-            </w:pPr>
-            <w:r>
-              <w:t>Impacto</w:t>
-            </w:r>
-          </w:p>
-        </w:tc>
-        <w:tc>
-          <w:tcPr>
-            <w:tcW w:w="1014" w:type="dxa"/>
-          </w:tcPr>
-          <w:p>
-            <w:pPr>
-              <w:jc w:val="center"/>
-            </w:pPr>
-            <w:r>
-              <w:t>Moderado</w:t>
-            </w:r>
-          </w:p>
-        </w:tc>
-      </w:tr>
-      <w:tr>
-        <w:tc>
-          <w:tcPr>
-            <w:tcW w:w="8494" w:type="dxa"/>
-            <w:gridSpan w:val="11"/>
-            <w:shd w:val="clear" w:color="auto" w:fill="D9D9D9" w:themeFill="background1" w:themeFillShade="D9"/>
-          </w:tcPr>
-          <w:p>
-            <w:pPr>
-              <w:jc w:val="center"/>
-            </w:pPr>
-            <w:r>
-              <w:t>Descrição</w:t>
-            </w:r>
-          </w:p>
-        </w:tc>
-      </w:tr>
-      <w:tr>
-        <w:tc>
-          <w:tcPr>
-            <w:tcW w:w="8494" w:type="dxa"/>
-            <w:gridSpan w:val="11"/>
-            <w:vAlign w:val="bottom"/>
-          </w:tcPr>
-          <w:p>
-            <w:pPr>
-              <w:jc w:val="center"/>
-              <w:rPr>
-                <w:rFonts w:ascii="Calibri" w:eastAsia="Times New Roman" w:hAnsi="Calibri" w:cs="Times New Roman"/>
-                <w:color w:val="000000"/>
-                <w:lang w:eastAsia="pt-BR"/>
-              </w:rPr>
-            </w:pPr>
-            <w:r>
-              <w:rPr>
-                <w:rFonts w:ascii="Calibri" w:eastAsia="Times New Roman" w:hAnsi="Calibri" w:cs="Times New Roman"/>
-                <w:color w:val="000000"/>
-                <w:lang w:eastAsia="pt-BR"/>
-              </w:rPr>
-              <w:t> </w:t>
-            </w:r>
-            <w:r>
-              <w:t xml:space="preserve"> Se o desenvolvedor ficar sem acesso à internet, a elaboração do sistema ficará impossibilitada durante as noites e os fins de semana.</w:t>
-            </w:r>
-          </w:p>
-        </w:tc>
-      </w:tr>
-      <w:tr>
-        <w:tc>
-          <w:tcPr>
-            <w:tcW w:w="8494" w:type="dxa"/>
-            <w:gridSpan w:val="11"/>
-            <w:shd w:val="clear" w:color="auto" w:fill="D9D9D9" w:themeFill="background1" w:themeFillShade="D9"/>
-          </w:tcPr>
-          <w:p>
-            <w:pPr>
-              <w:jc w:val="center"/>
-            </w:pPr>
-            <w:r>
-              <w:t>Mitigação</w:t>
-            </w:r>
-          </w:p>
-        </w:tc>
-      </w:tr>
-      <w:tr>
-        <w:tc>
-          <w:tcPr>
-            <w:tcW w:w="8494" w:type="dxa"/>
-            <w:gridSpan w:val="11"/>
-            <w:vAlign w:val="bottom"/>
-          </w:tcPr>
-          <w:p>
-            <w:pPr>
-              <w:jc w:val="center"/>
-              <w:rPr>
-                <w:rFonts w:ascii="Calibri" w:eastAsia="Times New Roman" w:hAnsi="Calibri" w:cs="Times New Roman"/>
-                <w:color w:val="000000"/>
-                <w:lang w:eastAsia="pt-BR"/>
-              </w:rPr>
-            </w:pPr>
-            <w:r>
-              <w:rPr>
-                <w:rFonts w:ascii="Calibri" w:eastAsia="Times New Roman" w:hAnsi="Calibri" w:cs="Times New Roman"/>
-                <w:color w:val="000000"/>
-                <w:lang w:eastAsia="pt-BR"/>
-              </w:rPr>
-              <w:t>Acelerar o desenvolvimento do sistema na medida do possível.</w:t>
-            </w:r>
-          </w:p>
-        </w:tc>
-      </w:tr>
-      <w:tr>
-        <w:tc>
-          <w:tcPr>
-            <w:tcW w:w="8494" w:type="dxa"/>
-            <w:gridSpan w:val="11"/>
-            <w:shd w:val="clear" w:color="auto" w:fill="D9D9D9" w:themeFill="background1" w:themeFillShade="D9"/>
-          </w:tcPr>
-          <w:p>
-            <w:pPr>
-              <w:jc w:val="center"/>
-            </w:pPr>
-            <w:r>
-              <w:t>Plano de contingência</w:t>
-            </w:r>
-          </w:p>
-        </w:tc>
-      </w:tr>
-      <w:tr>
-        <w:tc>
-          <w:tcPr>
-            <w:tcW w:w="8494" w:type="dxa"/>
-            <w:gridSpan w:val="11"/>
-            <w:vAlign w:val="bottom"/>
-          </w:tcPr>
-          <w:p>
-            <w:pPr>
-              <w:jc w:val="center"/>
-              <w:rPr>
-                <w:rFonts w:ascii="Calibri" w:eastAsia="Times New Roman" w:hAnsi="Calibri" w:cs="Times New Roman"/>
-                <w:color w:val="000000"/>
-                <w:lang w:eastAsia="pt-BR"/>
-              </w:rPr>
-            </w:pPr>
-            <w:r>
-              <w:rPr>
-                <w:rFonts w:ascii="Calibri" w:eastAsia="Times New Roman" w:hAnsi="Calibri" w:cs="Times New Roman"/>
-                <w:color w:val="000000"/>
-                <w:lang w:eastAsia="pt-BR"/>
-              </w:rPr>
-              <w:t>Ajustar o período de atividade para os dias úteis durante o dia.</w:t>
-            </w:r>
-          </w:p>
-        </w:tc>
-      </w:tr>
-      <w:tr>
-        <w:tc>
-          <w:tcPr>
-            <w:tcW w:w="2122" w:type="dxa"/>
-            <w:gridSpan w:val="3"/>
-            <w:shd w:val="clear" w:color="auto" w:fill="D9D9D9" w:themeFill="background1" w:themeFillShade="D9"/>
-          </w:tcPr>
-          <w:p>
-            <w:pPr>
-              <w:jc w:val="center"/>
-            </w:pPr>
-            <w:r>
-              <w:t>Status</w:t>
-            </w:r>
-          </w:p>
-        </w:tc>
-        <w:tc>
-          <w:tcPr>
-            <w:tcW w:w="2409" w:type="dxa"/>
-            <w:gridSpan w:val="3"/>
-          </w:tcPr>
-          <w:p>
-            <w:pPr>
-              <w:jc w:val="center"/>
-            </w:pPr>
-            <w:r>
-              <w:t>Ocorrência confirmada</w:t>
-            </w:r>
-          </w:p>
-        </w:tc>
-        <w:tc>
-          <w:tcPr>
-            <w:tcW w:w="1839" w:type="dxa"/>
-            <w:gridSpan w:val="2"/>
-            <w:shd w:val="clear" w:color="auto" w:fill="D9D9D9" w:themeFill="background1" w:themeFillShade="D9"/>
-          </w:tcPr>
-          <w:p>
-            <w:pPr>
-              <w:jc w:val="center"/>
-            </w:pPr>
-            <w:r>
-              <w:t>Autor</w:t>
-            </w:r>
-          </w:p>
-        </w:tc>
-        <w:tc>
-          <w:tcPr>
-            <w:tcW w:w="2124" w:type="dxa"/>
-            <w:gridSpan w:val="3"/>
-          </w:tcPr>
-          <w:p>
-            <w:pPr>
-              <w:jc w:val="center"/>
-            </w:pPr>
-            <w:r>
-              <w:t>Luís Ricardo Ferraz</w:t>
-            </w:r>
-          </w:p>
-        </w:tc>
-      </w:tr>
-    </w:tbl>
-    <w:p>
-      <w:pPr>
-        <w:pStyle w:val="PargrafodaLista"/>
-        <w:ind w:left="360"/>
-      </w:pPr>
-    </w:p>
-    <w:tbl>
-      <w:tblPr>
-        <w:tblStyle w:val="Tabelacomgrade"/>
-        <w:tblW w:w="0" w:type="auto"/>
-        <w:tblLook w:val="04A0" w:firstRow="1" w:lastRow="0" w:firstColumn="1" w:lastColumn="0" w:noHBand="0" w:noVBand="1"/>
-      </w:tblPr>
-      <w:tblGrid>
-        <w:gridCol w:w="1005"/>
-        <w:gridCol w:w="1012"/>
-        <w:gridCol w:w="69"/>
-        <w:gridCol w:w="956"/>
-        <w:gridCol w:w="1278"/>
-        <w:gridCol w:w="162"/>
-        <w:gridCol w:w="868"/>
-        <w:gridCol w:w="1022"/>
-        <w:gridCol w:w="63"/>
-        <w:gridCol w:w="1053"/>
-        <w:gridCol w:w="1006"/>
-      </w:tblGrid>
-      <w:tr>
-        <w:tc>
-          <w:tcPr>
-            <w:tcW w:w="8494" w:type="dxa"/>
-            <w:gridSpan w:val="11"/>
-            <w:shd w:val="clear" w:color="auto" w:fill="D9D9D9" w:themeFill="background1" w:themeFillShade="D9"/>
-          </w:tcPr>
-          <w:p>
-            <w:pPr>
-              <w:jc w:val="center"/>
-            </w:pPr>
-            <w:r>
-              <w:t>Formulário de informações de risco</w:t>
-            </w:r>
-          </w:p>
-        </w:tc>
-      </w:tr>
-      <w:tr>
-        <w:tc>
-          <w:tcPr>
-            <w:tcW w:w="1024" w:type="dxa"/>
-            <w:shd w:val="clear" w:color="auto" w:fill="D9D9D9" w:themeFill="background1" w:themeFillShade="D9"/>
-          </w:tcPr>
-          <w:p>
-            <w:pPr>
-              <w:jc w:val="center"/>
-            </w:pPr>
-            <w:r>
-              <w:t>ID</w:t>
-            </w:r>
-          </w:p>
-        </w:tc>
-        <w:tc>
-          <w:tcPr>
-            <w:tcW w:w="1029" w:type="dxa"/>
-          </w:tcPr>
-          <w:p>
-            <w:pPr>
-              <w:jc w:val="center"/>
-            </w:pPr>
-            <w:r>
-              <w:t>1.2</w:t>
-            </w:r>
-          </w:p>
-        </w:tc>
-        <w:tc>
-          <w:tcPr>
-            <w:tcW w:w="1038" w:type="dxa"/>
-            <w:gridSpan w:val="2"/>
-            <w:shd w:val="clear" w:color="auto" w:fill="D9D9D9" w:themeFill="background1" w:themeFillShade="D9"/>
-          </w:tcPr>
-          <w:p>
-            <w:pPr>
-              <w:jc w:val="center"/>
-            </w:pPr>
-            <w:r>
-              <w:t>Data</w:t>
-            </w:r>
-          </w:p>
-        </w:tc>
-        <w:tc>
-          <w:tcPr>
-            <w:tcW w:w="1278" w:type="dxa"/>
-          </w:tcPr>
-          <w:p>
-            <w:pPr>
-              <w:jc w:val="center"/>
-            </w:pPr>
-            <w:r>
-              <w:t>02/06/2016</w:t>
-            </w:r>
-          </w:p>
-        </w:tc>
-        <w:tc>
-          <w:tcPr>
-            <w:tcW w:w="1041" w:type="dxa"/>
-            <w:gridSpan w:val="2"/>
-            <w:shd w:val="clear" w:color="auto" w:fill="D9D9D9" w:themeFill="background1" w:themeFillShade="D9"/>
-          </w:tcPr>
-          <w:p>
-            <w:pPr>
-              <w:jc w:val="center"/>
-            </w:pPr>
-            <w:r>
-              <w:t>Prob.</w:t>
-            </w:r>
-          </w:p>
-        </w:tc>
-        <w:tc>
-          <w:tcPr>
-            <w:tcW w:w="1014" w:type="dxa"/>
-            <w:gridSpan w:val="2"/>
-          </w:tcPr>
-          <w:p>
-            <w:pPr>
-              <w:jc w:val="center"/>
-            </w:pPr>
-            <w:r>
-              <w:t>Ocasional</w:t>
-            </w:r>
-          </w:p>
-        </w:tc>
-        <w:tc>
-          <w:tcPr>
-            <w:tcW w:w="1056" w:type="dxa"/>
-            <w:shd w:val="clear" w:color="auto" w:fill="D9D9D9" w:themeFill="background1" w:themeFillShade="D9"/>
-          </w:tcPr>
-          <w:p>
-            <w:pPr>
-              <w:jc w:val="center"/>
-            </w:pPr>
-            <w:r>
-              <w:t>Impacto</w:t>
-            </w:r>
-          </w:p>
-        </w:tc>
-        <w:tc>
-          <w:tcPr>
-            <w:tcW w:w="1014" w:type="dxa"/>
-          </w:tcPr>
-          <w:p>
-            <w:pPr>
-              <w:jc w:val="center"/>
-            </w:pPr>
-            <w:r>
-              <w:t>Muito alto</w:t>
-            </w:r>
-          </w:p>
-        </w:tc>
-      </w:tr>
-      <w:tr>
-        <w:tc>
-          <w:tcPr>
-            <w:tcW w:w="8494" w:type="dxa"/>
-            <w:gridSpan w:val="11"/>
-            <w:shd w:val="clear" w:color="auto" w:fill="D9D9D9" w:themeFill="background1" w:themeFillShade="D9"/>
-          </w:tcPr>
-          <w:p>
-            <w:pPr>
-              <w:jc w:val="center"/>
-            </w:pPr>
-            <w:r>
-              <w:t>Descrição</w:t>
-            </w:r>
-          </w:p>
-        </w:tc>
-      </w:tr>
-      <w:tr>
-        <w:tc>
-          <w:tcPr>
-            <w:tcW w:w="8494" w:type="dxa"/>
-            <w:gridSpan w:val="11"/>
-            <w:vAlign w:val="bottom"/>
-          </w:tcPr>
-          <w:p>
-            <w:pPr>
-              <w:jc w:val="center"/>
-              <w:rPr>
-                <w:rFonts w:ascii="Calibri" w:eastAsia="Times New Roman" w:hAnsi="Calibri" w:cs="Times New Roman"/>
-                <w:color w:val="000000"/>
-                <w:lang w:eastAsia="pt-BR"/>
-              </w:rPr>
-            </w:pPr>
-            <w:r>
-              <w:t>Caso haja problemas com a execução dos comandos Commit e Merge no GitHub, o controle de versionamento será prejudicado.</w:t>
-            </w:r>
-          </w:p>
-        </w:tc>
-      </w:tr>
-      <w:tr>
-        <w:tc>
-          <w:tcPr>
-            <w:tcW w:w="8494" w:type="dxa"/>
-            <w:gridSpan w:val="11"/>
-            <w:shd w:val="clear" w:color="auto" w:fill="D9D9D9" w:themeFill="background1" w:themeFillShade="D9"/>
-          </w:tcPr>
-          <w:p>
-            <w:pPr>
-              <w:jc w:val="center"/>
-            </w:pPr>
-            <w:r>
-              <w:t>Mitigação</w:t>
-            </w:r>
-          </w:p>
-        </w:tc>
-      </w:tr>
-      <w:tr>
-        <w:tc>
-          <w:tcPr>
-            <w:tcW w:w="8494" w:type="dxa"/>
-            <w:gridSpan w:val="11"/>
-            <w:vAlign w:val="bottom"/>
-          </w:tcPr>
-          <w:p>
-            <w:pPr>
-              <w:jc w:val="center"/>
-              <w:rPr>
-                <w:rFonts w:ascii="Calibri" w:eastAsia="Times New Roman" w:hAnsi="Calibri" w:cs="Times New Roman"/>
-                <w:color w:val="000000"/>
-                <w:lang w:eastAsia="pt-BR"/>
-              </w:rPr>
-            </w:pPr>
-            <w:r>
-              <w:rPr>
-                <w:rFonts w:ascii="Calibri" w:eastAsia="Times New Roman" w:hAnsi="Calibri" w:cs="Times New Roman"/>
-                <w:color w:val="000000"/>
-                <w:lang w:eastAsia="pt-BR"/>
-              </w:rPr>
-              <w:t>Manter uma cópia de cada arquivo na máquina, fora do repositório.</w:t>
-            </w:r>
-          </w:p>
-        </w:tc>
-      </w:tr>
-      <w:tr>
-        <w:tc>
-          <w:tcPr>
-            <w:tcW w:w="8494" w:type="dxa"/>
-            <w:gridSpan w:val="11"/>
-            <w:shd w:val="clear" w:color="auto" w:fill="D9D9D9" w:themeFill="background1" w:themeFillShade="D9"/>
-          </w:tcPr>
-          <w:p>
-            <w:pPr>
-              <w:jc w:val="center"/>
-            </w:pPr>
-            <w:r>
-              <w:t>Plano de contingência</w:t>
-            </w:r>
-          </w:p>
-        </w:tc>
-      </w:tr>
-      <w:tr>
-        <w:tc>
-          <w:tcPr>
-            <w:tcW w:w="8494" w:type="dxa"/>
-            <w:gridSpan w:val="11"/>
-            <w:vAlign w:val="bottom"/>
-          </w:tcPr>
-          <w:p>
-            <w:pPr>
-              <w:jc w:val="center"/>
-              <w:rPr>
-                <w:rFonts w:ascii="Calibri" w:eastAsia="Times New Roman" w:hAnsi="Calibri" w:cs="Times New Roman"/>
-                <w:color w:val="000000"/>
-                <w:lang w:eastAsia="pt-BR"/>
-              </w:rPr>
-            </w:pPr>
-            <w:r>
-              <w:rPr>
-                <w:rFonts w:ascii="Calibri" w:eastAsia="Times New Roman" w:hAnsi="Calibri" w:cs="Times New Roman"/>
-                <w:color w:val="000000"/>
-                <w:lang w:eastAsia="pt-BR"/>
-              </w:rPr>
-              <w:t>Buscar os documentos na máquina e prosseguir o trabalho a partir deles.</w:t>
-            </w:r>
-          </w:p>
-        </w:tc>
-      </w:tr>
-      <w:tr>
-        <w:tc>
-          <w:tcPr>
-            <w:tcW w:w="2122" w:type="dxa"/>
-            <w:gridSpan w:val="3"/>
-            <w:shd w:val="clear" w:color="auto" w:fill="D9D9D9" w:themeFill="background1" w:themeFillShade="D9"/>
-          </w:tcPr>
-          <w:p>
-            <w:pPr>
-              <w:jc w:val="center"/>
-            </w:pPr>
-            <w:r>
-              <w:t>Status</w:t>
-            </w:r>
-          </w:p>
-        </w:tc>
-        <w:tc>
-          <w:tcPr>
-            <w:tcW w:w="2409" w:type="dxa"/>
-            <w:gridSpan w:val="3"/>
-          </w:tcPr>
-          <w:p>
-            <w:pPr>
-              <w:jc w:val="center"/>
-            </w:pPr>
-            <w:r>
-              <w:t>Sem ocorrência</w:t>
-            </w:r>
-          </w:p>
-        </w:tc>
-        <w:tc>
-          <w:tcPr>
-            <w:tcW w:w="1839" w:type="dxa"/>
-            <w:gridSpan w:val="2"/>
-            <w:shd w:val="clear" w:color="auto" w:fill="D9D9D9" w:themeFill="background1" w:themeFillShade="D9"/>
-          </w:tcPr>
-          <w:p>
-            <w:pPr>
-              <w:jc w:val="center"/>
-            </w:pPr>
-            <w:r>
-              <w:t>Autor</w:t>
-            </w:r>
-          </w:p>
-        </w:tc>
-        <w:tc>
-          <w:tcPr>
-            <w:tcW w:w="2124" w:type="dxa"/>
-            <w:gridSpan w:val="3"/>
-          </w:tcPr>
-          <w:p>
-            <w:pPr>
-              <w:jc w:val="center"/>
-            </w:pPr>
-            <w:r>
-              <w:t>Luís Ricardo Ferraz</w:t>
-            </w:r>
-          </w:p>
-        </w:tc>
-      </w:tr>
-    </w:tbl>
-    <w:p/>
-    <w:p>
-      <w:r>
-        <w:br w:type="page"/>
-      </w:r>
+          <w:color w:val="000000" w:themeColor="text1"/>
+          <w:shd w:val="clear" w:color="auto" w:fill="FFFFFF"/>
+        </w:rPr>
+        <w:t>Formulários de informação de riscos</w:t>
+      </w:r>
+      <w:bookmarkEnd w:id="17"/>
     </w:p>
     <w:p/>
     <w:tbl>
@@ -2289,17 +2386,742 @@
         <w:tblLook w:val="04A0" w:firstRow="1" w:lastRow="0" w:firstColumn="1" w:lastColumn="0" w:noHBand="0" w:noVBand="1"/>
       </w:tblPr>
       <w:tblGrid>
-        <w:gridCol w:w="1103"/>
-        <w:gridCol w:w="871"/>
-        <w:gridCol w:w="103"/>
-        <w:gridCol w:w="842"/>
-        <w:gridCol w:w="1413"/>
+        <w:gridCol w:w="932"/>
+        <w:gridCol w:w="974"/>
+        <w:gridCol w:w="69"/>
+        <w:gridCol w:w="909"/>
+        <w:gridCol w:w="1278"/>
+        <w:gridCol w:w="162"/>
+        <w:gridCol w:w="828"/>
+        <w:gridCol w:w="1077"/>
+        <w:gridCol w:w="66"/>
+        <w:gridCol w:w="1040"/>
+        <w:gridCol w:w="1159"/>
+      </w:tblGrid>
+      <w:tr>
+        <w:tc>
+          <w:tcPr>
+            <w:tcW w:w="8494" w:type="dxa"/>
+            <w:gridSpan w:val="11"/>
+            <w:shd w:val="clear" w:color="auto" w:fill="D9D9D9" w:themeFill="background1" w:themeFillShade="D9"/>
+          </w:tcPr>
+          <w:p>
+            <w:pPr>
+              <w:jc w:val="center"/>
+            </w:pPr>
+            <w:r>
+              <w:t>Formulário de informações de risco</w:t>
+            </w:r>
+          </w:p>
+        </w:tc>
+      </w:tr>
+      <w:tr>
+        <w:tc>
+          <w:tcPr>
+            <w:tcW w:w="1024" w:type="dxa"/>
+            <w:shd w:val="clear" w:color="auto" w:fill="D9D9D9" w:themeFill="background1" w:themeFillShade="D9"/>
+          </w:tcPr>
+          <w:p>
+            <w:pPr>
+              <w:jc w:val="center"/>
+            </w:pPr>
+            <w:r>
+              <w:t>ID</w:t>
+            </w:r>
+          </w:p>
+        </w:tc>
+        <w:tc>
+          <w:tcPr>
+            <w:tcW w:w="1029" w:type="dxa"/>
+          </w:tcPr>
+          <w:p>
+            <w:pPr>
+              <w:jc w:val="center"/>
+            </w:pPr>
+            <w:r>
+              <w:t>3</w:t>
+            </w:r>
+            <w:r>
+              <w:t>.</w:t>
+            </w:r>
+            <w:r>
+              <w:t>1.1</w:t>
+            </w:r>
+          </w:p>
+        </w:tc>
+        <w:tc>
+          <w:tcPr>
+            <w:tcW w:w="1038" w:type="dxa"/>
+            <w:gridSpan w:val="2"/>
+            <w:shd w:val="clear" w:color="auto" w:fill="D9D9D9" w:themeFill="background1" w:themeFillShade="D9"/>
+          </w:tcPr>
+          <w:p>
+            <w:pPr>
+              <w:jc w:val="center"/>
+            </w:pPr>
+            <w:r>
+              <w:t>Data</w:t>
+            </w:r>
+          </w:p>
+        </w:tc>
+        <w:tc>
+          <w:tcPr>
+            <w:tcW w:w="1278" w:type="dxa"/>
+          </w:tcPr>
+          <w:p>
+            <w:pPr>
+              <w:jc w:val="center"/>
+            </w:pPr>
+            <w:r>
+              <w:t>02/06/2016</w:t>
+            </w:r>
+          </w:p>
+        </w:tc>
+        <w:tc>
+          <w:tcPr>
+            <w:tcW w:w="1041" w:type="dxa"/>
+            <w:gridSpan w:val="2"/>
+            <w:shd w:val="clear" w:color="auto" w:fill="D9D9D9" w:themeFill="background1" w:themeFillShade="D9"/>
+          </w:tcPr>
+          <w:p>
+            <w:pPr>
+              <w:jc w:val="center"/>
+            </w:pPr>
+            <w:proofErr w:type="spellStart"/>
+            <w:r>
+              <w:t>Prob</w:t>
+            </w:r>
+            <w:proofErr w:type="spellEnd"/>
+            <w:r>
+              <w:t>.</w:t>
+            </w:r>
+          </w:p>
+        </w:tc>
+        <w:tc>
+          <w:tcPr>
+            <w:tcW w:w="1014" w:type="dxa"/>
+            <w:gridSpan w:val="2"/>
+          </w:tcPr>
+          <w:p>
+            <w:pPr>
+              <w:jc w:val="center"/>
+            </w:pPr>
+            <w:r>
+              <w:t>Frequente</w:t>
+            </w:r>
+          </w:p>
+        </w:tc>
+        <w:tc>
+          <w:tcPr>
+            <w:tcW w:w="1056" w:type="dxa"/>
+            <w:shd w:val="clear" w:color="auto" w:fill="D9D9D9" w:themeFill="background1" w:themeFillShade="D9"/>
+          </w:tcPr>
+          <w:p>
+            <w:pPr>
+              <w:jc w:val="center"/>
+            </w:pPr>
+            <w:r>
+              <w:t>Impacto</w:t>
+            </w:r>
+          </w:p>
+        </w:tc>
+        <w:tc>
+          <w:tcPr>
+            <w:tcW w:w="1014" w:type="dxa"/>
+          </w:tcPr>
+          <w:p>
+            <w:pPr>
+              <w:jc w:val="center"/>
+            </w:pPr>
+            <w:r>
+              <w:t>Moderado</w:t>
+            </w:r>
+          </w:p>
+        </w:tc>
+      </w:tr>
+      <w:tr>
+        <w:tc>
+          <w:tcPr>
+            <w:tcW w:w="8494" w:type="dxa"/>
+            <w:gridSpan w:val="11"/>
+            <w:shd w:val="clear" w:color="auto" w:fill="D9D9D9" w:themeFill="background1" w:themeFillShade="D9"/>
+          </w:tcPr>
+          <w:p>
+            <w:pPr>
+              <w:jc w:val="center"/>
+            </w:pPr>
+            <w:r>
+              <w:t>Descrição</w:t>
+            </w:r>
+          </w:p>
+        </w:tc>
+      </w:tr>
+      <w:tr>
+        <w:tc>
+          <w:tcPr>
+            <w:tcW w:w="8494" w:type="dxa"/>
+            <w:gridSpan w:val="11"/>
+            <w:vAlign w:val="bottom"/>
+          </w:tcPr>
+          <w:p>
+            <w:pPr>
+              <w:jc w:val="center"/>
+              <w:rPr>
+                <w:rFonts w:ascii="Calibri" w:eastAsia="Times New Roman" w:hAnsi="Calibri" w:cs="Times New Roman"/>
+                <w:color w:val="000000"/>
+                <w:lang w:eastAsia="pt-BR"/>
+              </w:rPr>
+            </w:pPr>
+            <w:r>
+              <w:rPr>
+                <w:rFonts w:ascii="Calibri" w:eastAsia="Times New Roman" w:hAnsi="Calibri" w:cs="Times New Roman"/>
+                <w:color w:val="000000"/>
+                <w:lang w:eastAsia="pt-BR"/>
+              </w:rPr>
+              <w:t> </w:t>
+            </w:r>
+            <w:r>
+              <w:t xml:space="preserve"> Se o desenvolvedor ficar sem acesso à internet, a elaboração do sistema ficará impossibilitada durante as noites e os fins de semana.</w:t>
+            </w:r>
+          </w:p>
+        </w:tc>
+      </w:tr>
+      <w:tr>
+        <w:tc>
+          <w:tcPr>
+            <w:tcW w:w="8494" w:type="dxa"/>
+            <w:gridSpan w:val="11"/>
+            <w:shd w:val="clear" w:color="auto" w:fill="D9D9D9" w:themeFill="background1" w:themeFillShade="D9"/>
+          </w:tcPr>
+          <w:p>
+            <w:pPr>
+              <w:jc w:val="center"/>
+            </w:pPr>
+            <w:r>
+              <w:t>Mitigação</w:t>
+            </w:r>
+          </w:p>
+        </w:tc>
+      </w:tr>
+      <w:tr>
+        <w:tc>
+          <w:tcPr>
+            <w:tcW w:w="8494" w:type="dxa"/>
+            <w:gridSpan w:val="11"/>
+            <w:vAlign w:val="bottom"/>
+          </w:tcPr>
+          <w:p>
+            <w:pPr>
+              <w:jc w:val="center"/>
+              <w:rPr>
+                <w:rFonts w:ascii="Calibri" w:eastAsia="Times New Roman" w:hAnsi="Calibri" w:cs="Times New Roman"/>
+                <w:color w:val="000000"/>
+                <w:lang w:eastAsia="pt-BR"/>
+              </w:rPr>
+            </w:pPr>
+            <w:r>
+              <w:rPr>
+                <w:rFonts w:ascii="Calibri" w:eastAsia="Times New Roman" w:hAnsi="Calibri" w:cs="Times New Roman"/>
+                <w:color w:val="000000"/>
+                <w:lang w:eastAsia="pt-BR"/>
+              </w:rPr>
+              <w:t>Acelerar o desenvolvimento do sistema na medida do possível.</w:t>
+            </w:r>
+          </w:p>
+        </w:tc>
+      </w:tr>
+      <w:tr>
+        <w:tc>
+          <w:tcPr>
+            <w:tcW w:w="8494" w:type="dxa"/>
+            <w:gridSpan w:val="11"/>
+            <w:shd w:val="clear" w:color="auto" w:fill="D9D9D9" w:themeFill="background1" w:themeFillShade="D9"/>
+          </w:tcPr>
+          <w:p>
+            <w:pPr>
+              <w:jc w:val="center"/>
+            </w:pPr>
+            <w:r>
+              <w:t>Plano de contingência</w:t>
+            </w:r>
+          </w:p>
+        </w:tc>
+      </w:tr>
+      <w:tr>
+        <w:tc>
+          <w:tcPr>
+            <w:tcW w:w="8494" w:type="dxa"/>
+            <w:gridSpan w:val="11"/>
+            <w:vAlign w:val="bottom"/>
+          </w:tcPr>
+          <w:p>
+            <w:pPr>
+              <w:jc w:val="center"/>
+              <w:rPr>
+                <w:rFonts w:ascii="Calibri" w:eastAsia="Times New Roman" w:hAnsi="Calibri" w:cs="Times New Roman"/>
+                <w:color w:val="000000"/>
+                <w:lang w:eastAsia="pt-BR"/>
+              </w:rPr>
+            </w:pPr>
+            <w:r>
+              <w:rPr>
+                <w:rFonts w:ascii="Calibri" w:eastAsia="Times New Roman" w:hAnsi="Calibri" w:cs="Times New Roman"/>
+                <w:color w:val="000000"/>
+                <w:lang w:eastAsia="pt-BR"/>
+              </w:rPr>
+              <w:t>Ajustar o período de atividade para os dias úteis durante o dia.</w:t>
+            </w:r>
+          </w:p>
+        </w:tc>
+      </w:tr>
+      <w:tr>
+        <w:tc>
+          <w:tcPr>
+            <w:tcW w:w="2122" w:type="dxa"/>
+            <w:gridSpan w:val="3"/>
+            <w:shd w:val="clear" w:color="auto" w:fill="D9D9D9" w:themeFill="background1" w:themeFillShade="D9"/>
+          </w:tcPr>
+          <w:p>
+            <w:pPr>
+              <w:jc w:val="center"/>
+            </w:pPr>
+            <w:r>
+              <w:t>Status</w:t>
+            </w:r>
+          </w:p>
+        </w:tc>
+        <w:tc>
+          <w:tcPr>
+            <w:tcW w:w="2409" w:type="dxa"/>
+            <w:gridSpan w:val="3"/>
+          </w:tcPr>
+          <w:p>
+            <w:pPr>
+              <w:jc w:val="center"/>
+            </w:pPr>
+            <w:r>
+              <w:t>Ocorrência confirmada</w:t>
+            </w:r>
+          </w:p>
+        </w:tc>
+        <w:tc>
+          <w:tcPr>
+            <w:tcW w:w="1839" w:type="dxa"/>
+            <w:gridSpan w:val="2"/>
+            <w:shd w:val="clear" w:color="auto" w:fill="D9D9D9" w:themeFill="background1" w:themeFillShade="D9"/>
+          </w:tcPr>
+          <w:p>
+            <w:pPr>
+              <w:jc w:val="center"/>
+            </w:pPr>
+            <w:r>
+              <w:t>Autor</w:t>
+            </w:r>
+          </w:p>
+        </w:tc>
+        <w:tc>
+          <w:tcPr>
+            <w:tcW w:w="2124" w:type="dxa"/>
+            <w:gridSpan w:val="3"/>
+          </w:tcPr>
+          <w:p>
+            <w:pPr>
+              <w:jc w:val="center"/>
+            </w:pPr>
+            <w:r>
+              <w:t>Luís Ricardo Ferraz</w:t>
+            </w:r>
+          </w:p>
+        </w:tc>
+      </w:tr>
+    </w:tbl>
+    <w:p>
+      <w:pPr>
+        <w:pStyle w:val="PargrafodaLista"/>
+        <w:ind w:left="360"/>
+      </w:pPr>
+    </w:p>
+    <w:tbl>
+      <w:tblPr>
+        <w:tblStyle w:val="Tabelacomgrade"/>
+        <w:tblW w:w="0" w:type="auto"/>
+        <w:tblLook w:val="04A0" w:firstRow="1" w:lastRow="0" w:firstColumn="1" w:lastColumn="0" w:noHBand="0" w:noVBand="1"/>
+      </w:tblPr>
+      <w:tblGrid>
+        <w:gridCol w:w="1004"/>
+        <w:gridCol w:w="1017"/>
+        <w:gridCol w:w="69"/>
+        <w:gridCol w:w="955"/>
+        <w:gridCol w:w="1278"/>
+        <w:gridCol w:w="162"/>
+        <w:gridCol w:w="867"/>
+        <w:gridCol w:w="1022"/>
+        <w:gridCol w:w="63"/>
+        <w:gridCol w:w="1052"/>
+        <w:gridCol w:w="1005"/>
+      </w:tblGrid>
+      <w:tr>
+        <w:tc>
+          <w:tcPr>
+            <w:tcW w:w="8494" w:type="dxa"/>
+            <w:gridSpan w:val="11"/>
+            <w:shd w:val="clear" w:color="auto" w:fill="D9D9D9" w:themeFill="background1" w:themeFillShade="D9"/>
+          </w:tcPr>
+          <w:p>
+            <w:pPr>
+              <w:jc w:val="center"/>
+            </w:pPr>
+            <w:r>
+              <w:t>Formulário de informações de risco</w:t>
+            </w:r>
+          </w:p>
+        </w:tc>
+      </w:tr>
+      <w:tr>
+        <w:tc>
+          <w:tcPr>
+            <w:tcW w:w="1024" w:type="dxa"/>
+            <w:shd w:val="clear" w:color="auto" w:fill="D9D9D9" w:themeFill="background1" w:themeFillShade="D9"/>
+          </w:tcPr>
+          <w:p>
+            <w:pPr>
+              <w:jc w:val="center"/>
+            </w:pPr>
+            <w:r>
+              <w:t>ID</w:t>
+            </w:r>
+          </w:p>
+        </w:tc>
+        <w:tc>
+          <w:tcPr>
+            <w:tcW w:w="1029" w:type="dxa"/>
+          </w:tcPr>
+          <w:p>
+            <w:pPr>
+              <w:jc w:val="center"/>
+            </w:pPr>
+            <w:r>
+              <w:t>3</w:t>
+            </w:r>
+            <w:r>
+              <w:t>.</w:t>
+            </w:r>
+            <w:r>
+              <w:t>1.2</w:t>
+            </w:r>
+          </w:p>
+        </w:tc>
+        <w:tc>
+          <w:tcPr>
+            <w:tcW w:w="1038" w:type="dxa"/>
+            <w:gridSpan w:val="2"/>
+            <w:shd w:val="clear" w:color="auto" w:fill="D9D9D9" w:themeFill="background1" w:themeFillShade="D9"/>
+          </w:tcPr>
+          <w:p>
+            <w:pPr>
+              <w:jc w:val="center"/>
+            </w:pPr>
+            <w:r>
+              <w:t>Data</w:t>
+            </w:r>
+          </w:p>
+        </w:tc>
+        <w:tc>
+          <w:tcPr>
+            <w:tcW w:w="1278" w:type="dxa"/>
+          </w:tcPr>
+          <w:p>
+            <w:pPr>
+              <w:jc w:val="center"/>
+            </w:pPr>
+            <w:r>
+              <w:t>02/06/2016</w:t>
+            </w:r>
+          </w:p>
+        </w:tc>
+        <w:tc>
+          <w:tcPr>
+            <w:tcW w:w="1041" w:type="dxa"/>
+            <w:gridSpan w:val="2"/>
+            <w:shd w:val="clear" w:color="auto" w:fill="D9D9D9" w:themeFill="background1" w:themeFillShade="D9"/>
+          </w:tcPr>
+          <w:p>
+            <w:pPr>
+              <w:jc w:val="center"/>
+            </w:pPr>
+            <w:proofErr w:type="spellStart"/>
+            <w:r>
+              <w:t>Prob</w:t>
+            </w:r>
+            <w:proofErr w:type="spellEnd"/>
+            <w:r>
+              <w:t>.</w:t>
+            </w:r>
+          </w:p>
+        </w:tc>
+        <w:tc>
+          <w:tcPr>
+            <w:tcW w:w="1014" w:type="dxa"/>
+            <w:gridSpan w:val="2"/>
+          </w:tcPr>
+          <w:p>
+            <w:pPr>
+              <w:jc w:val="center"/>
+            </w:pPr>
+            <w:r>
+              <w:t>Ocasional</w:t>
+            </w:r>
+          </w:p>
+        </w:tc>
+        <w:tc>
+          <w:tcPr>
+            <w:tcW w:w="1056" w:type="dxa"/>
+            <w:shd w:val="clear" w:color="auto" w:fill="D9D9D9" w:themeFill="background1" w:themeFillShade="D9"/>
+          </w:tcPr>
+          <w:p>
+            <w:pPr>
+              <w:jc w:val="center"/>
+            </w:pPr>
+            <w:r>
+              <w:t>Impacto</w:t>
+            </w:r>
+          </w:p>
+        </w:tc>
+        <w:tc>
+          <w:tcPr>
+            <w:tcW w:w="1014" w:type="dxa"/>
+          </w:tcPr>
+          <w:p>
+            <w:pPr>
+              <w:jc w:val="center"/>
+            </w:pPr>
+            <w:r>
+              <w:t>Muito alto</w:t>
+            </w:r>
+          </w:p>
+        </w:tc>
+      </w:tr>
+      <w:tr>
+        <w:tc>
+          <w:tcPr>
+            <w:tcW w:w="8494" w:type="dxa"/>
+            <w:gridSpan w:val="11"/>
+            <w:shd w:val="clear" w:color="auto" w:fill="D9D9D9" w:themeFill="background1" w:themeFillShade="D9"/>
+          </w:tcPr>
+          <w:p>
+            <w:pPr>
+              <w:jc w:val="center"/>
+            </w:pPr>
+            <w:r>
+              <w:t>Descrição</w:t>
+            </w:r>
+          </w:p>
+        </w:tc>
+      </w:tr>
+      <w:tr>
+        <w:tc>
+          <w:tcPr>
+            <w:tcW w:w="8494" w:type="dxa"/>
+            <w:gridSpan w:val="11"/>
+            <w:vAlign w:val="bottom"/>
+          </w:tcPr>
+          <w:p>
+            <w:pPr>
+              <w:jc w:val="center"/>
+              <w:rPr>
+                <w:rFonts w:ascii="Calibri" w:eastAsia="Times New Roman" w:hAnsi="Calibri" w:cs="Times New Roman"/>
+                <w:color w:val="000000"/>
+                <w:lang w:eastAsia="pt-BR"/>
+              </w:rPr>
+            </w:pPr>
+            <w:r>
+              <w:t xml:space="preserve">Caso haja problemas com a execução dos comandos </w:t>
+            </w:r>
+            <w:proofErr w:type="spellStart"/>
+            <w:r>
+              <w:t>Commit</w:t>
+            </w:r>
+            <w:proofErr w:type="spellEnd"/>
+            <w:r>
+              <w:t xml:space="preserve"> e Merge no GitHub, o controle de versionamento será prejudicado.</w:t>
+            </w:r>
+          </w:p>
+        </w:tc>
+      </w:tr>
+      <w:tr>
+        <w:tc>
+          <w:tcPr>
+            <w:tcW w:w="8494" w:type="dxa"/>
+            <w:gridSpan w:val="11"/>
+            <w:shd w:val="clear" w:color="auto" w:fill="D9D9D9" w:themeFill="background1" w:themeFillShade="D9"/>
+          </w:tcPr>
+          <w:p>
+            <w:pPr>
+              <w:jc w:val="center"/>
+            </w:pPr>
+            <w:r>
+              <w:t>Mitigação</w:t>
+            </w:r>
+          </w:p>
+        </w:tc>
+      </w:tr>
+      <w:tr>
+        <w:tc>
+          <w:tcPr>
+            <w:tcW w:w="8494" w:type="dxa"/>
+            <w:gridSpan w:val="11"/>
+            <w:vAlign w:val="bottom"/>
+          </w:tcPr>
+          <w:p>
+            <w:pPr>
+              <w:jc w:val="center"/>
+              <w:rPr>
+                <w:rFonts w:ascii="Calibri" w:eastAsia="Times New Roman" w:hAnsi="Calibri" w:cs="Times New Roman"/>
+                <w:color w:val="000000"/>
+                <w:lang w:eastAsia="pt-BR"/>
+              </w:rPr>
+            </w:pPr>
+            <w:r>
+              <w:rPr>
+                <w:rFonts w:ascii="Calibri" w:eastAsia="Times New Roman" w:hAnsi="Calibri" w:cs="Times New Roman"/>
+                <w:color w:val="000000"/>
+                <w:lang w:eastAsia="pt-BR"/>
+              </w:rPr>
+              <w:t>Manter uma cópia de cada arquivo na máquina, fora do repositório.</w:t>
+            </w:r>
+          </w:p>
+        </w:tc>
+      </w:tr>
+      <w:tr>
+        <w:tc>
+          <w:tcPr>
+            <w:tcW w:w="8494" w:type="dxa"/>
+            <w:gridSpan w:val="11"/>
+            <w:shd w:val="clear" w:color="auto" w:fill="D9D9D9" w:themeFill="background1" w:themeFillShade="D9"/>
+          </w:tcPr>
+          <w:p>
+            <w:pPr>
+              <w:jc w:val="center"/>
+            </w:pPr>
+            <w:r>
+              <w:t>Plano de contingência</w:t>
+            </w:r>
+          </w:p>
+        </w:tc>
+      </w:tr>
+      <w:tr>
+        <w:tc>
+          <w:tcPr>
+            <w:tcW w:w="8494" w:type="dxa"/>
+            <w:gridSpan w:val="11"/>
+            <w:vAlign w:val="bottom"/>
+          </w:tcPr>
+          <w:p>
+            <w:pPr>
+              <w:jc w:val="center"/>
+              <w:rPr>
+                <w:rFonts w:ascii="Calibri" w:eastAsia="Times New Roman" w:hAnsi="Calibri" w:cs="Times New Roman"/>
+                <w:color w:val="000000"/>
+                <w:lang w:eastAsia="pt-BR"/>
+              </w:rPr>
+            </w:pPr>
+            <w:r>
+              <w:rPr>
+                <w:rFonts w:ascii="Calibri" w:eastAsia="Times New Roman" w:hAnsi="Calibri" w:cs="Times New Roman"/>
+                <w:color w:val="000000"/>
+                <w:lang w:eastAsia="pt-BR"/>
+              </w:rPr>
+              <w:t>Buscar os documentos na máquina e prosseguir o trabalho a partir deles.</w:t>
+            </w:r>
+          </w:p>
+        </w:tc>
+      </w:tr>
+      <w:tr>
+        <w:tc>
+          <w:tcPr>
+            <w:tcW w:w="2122" w:type="dxa"/>
+            <w:gridSpan w:val="3"/>
+            <w:shd w:val="clear" w:color="auto" w:fill="D9D9D9" w:themeFill="background1" w:themeFillShade="D9"/>
+          </w:tcPr>
+          <w:p>
+            <w:pPr>
+              <w:jc w:val="center"/>
+            </w:pPr>
+            <w:r>
+              <w:t>Status</w:t>
+            </w:r>
+          </w:p>
+        </w:tc>
+        <w:tc>
+          <w:tcPr>
+            <w:tcW w:w="2409" w:type="dxa"/>
+            <w:gridSpan w:val="3"/>
+          </w:tcPr>
+          <w:p>
+            <w:pPr>
+              <w:jc w:val="center"/>
+            </w:pPr>
+            <w:r>
+              <w:t>Sem ocorrência</w:t>
+            </w:r>
+          </w:p>
+        </w:tc>
+        <w:tc>
+          <w:tcPr>
+            <w:tcW w:w="1839" w:type="dxa"/>
+            <w:gridSpan w:val="2"/>
+            <w:shd w:val="clear" w:color="auto" w:fill="D9D9D9" w:themeFill="background1" w:themeFillShade="D9"/>
+          </w:tcPr>
+          <w:p>
+            <w:pPr>
+              <w:jc w:val="center"/>
+            </w:pPr>
+            <w:r>
+              <w:t>Autor</w:t>
+            </w:r>
+          </w:p>
+        </w:tc>
+        <w:tc>
+          <w:tcPr>
+            <w:tcW w:w="2124" w:type="dxa"/>
+            <w:gridSpan w:val="3"/>
+          </w:tcPr>
+          <w:p>
+            <w:pPr>
+              <w:jc w:val="center"/>
+            </w:pPr>
+            <w:r>
+              <w:t>Luís Ricardo Ferraz</w:t>
+            </w:r>
+          </w:p>
+        </w:tc>
+      </w:tr>
+    </w:tbl>
+    <w:p/>
+    <w:p>
+      <w:r>
+        <w:br w:type="page"/>
+      </w:r>
+    </w:p>
+    <w:p/>
+    <w:tbl>
+      <w:tblPr>
+        <w:tblStyle w:val="Tabelacomgrade"/>
+        <w:tblW w:w="0" w:type="auto"/>
+        <w:tblLook w:val="04A0" w:firstRow="1" w:lastRow="0" w:firstColumn="1" w:lastColumn="0" w:noHBand="0" w:noVBand="1"/>
+      </w:tblPr>
+      <w:tblGrid>
+        <w:gridCol w:w="1101"/>
+        <w:gridCol w:w="876"/>
+        <w:gridCol w:w="104"/>
+        <w:gridCol w:w="841"/>
+        <w:gridCol w:w="1412"/>
         <w:gridCol w:w="141"/>
-        <w:gridCol w:w="840"/>
+        <w:gridCol w:w="839"/>
         <w:gridCol w:w="1063"/>
         <w:gridCol w:w="157"/>
         <w:gridCol w:w="990"/>
-        <w:gridCol w:w="971"/>
+        <w:gridCol w:w="970"/>
       </w:tblGrid>
       <w:tr>
         <w:tc>
@@ -2343,6 +3165,12 @@
               <w:jc w:val="center"/>
             </w:pPr>
             <w:r>
+              <w:t>3</w:t>
+            </w:r>
+            <w:r>
+              <w:t>.</w:t>
+            </w:r>
+            <w:r>
               <w:t>1.3</w:t>
             </w:r>
           </w:p>
@@ -2384,8 +3212,13 @@
             <w:pPr>
               <w:jc w:val="center"/>
             </w:pPr>
-            <w:r>
-              <w:t>Prob.</w:t>
+            <w:proofErr w:type="spellStart"/>
+            <w:r>
+              <w:t>Prob</w:t>
+            </w:r>
+            <w:proofErr w:type="spellEnd"/>
+            <w:r>
+              <w:t>.</w:t>
             </w:r>
           </w:p>
         </w:tc>
@@ -2681,6 +3514,12 @@
               <w:jc w:val="center"/>
             </w:pPr>
             <w:r>
+              <w:t>3</w:t>
+            </w:r>
+            <w:r>
+              <w:t>.</w:t>
+            </w:r>
+            <w:r>
               <w:t>1.4</w:t>
             </w:r>
           </w:p>
@@ -2722,8 +3561,13 @@
             <w:pPr>
               <w:jc w:val="center"/>
             </w:pPr>
-            <w:r>
-              <w:t>Prob.</w:t>
+            <w:proofErr w:type="spellStart"/>
+            <w:r>
+              <w:t>Prob</w:t>
+            </w:r>
+            <w:proofErr w:type="spellEnd"/>
+            <w:r>
+              <w:t>.</w:t>
             </w:r>
           </w:p>
         </w:tc>
@@ -2968,18 +3812,139 @@
           <w:shd w:val="clear" w:color="auto" w:fill="FFFFFF"/>
         </w:rPr>
       </w:pPr>
-      <w:bookmarkStart w:id="0" w:name="_GoBack"/>
-      <w:bookmarkEnd w:id="0"/>
     </w:p>
-    <w:p/>
+    <w:p>
+      <w:r>
+        <w:br w:type="page"/>
+      </w:r>
+    </w:p>
+    <w:p>
+      <w:pPr>
+        <w:pStyle w:val="PargrafodaLista"/>
+        <w:numPr>
+          <w:ilvl w:val="0"/>
+          <w:numId w:val="2"/>
+        </w:numPr>
+        <w:outlineLvl w:val="0"/>
+        <w:rPr>
+          <w:b/>
+        </w:rPr>
+      </w:pPr>
+      <w:bookmarkStart w:id="18" w:name="_Toc453864326"/>
+      <w:r>
+        <w:rPr>
+          <w:b/>
+        </w:rPr>
+        <w:lastRenderedPageBreak/>
+        <w:t>DIAGRAMA DE GANTT DE CONTROLE</w:t>
+      </w:r>
+      <w:bookmarkEnd w:id="18"/>
+    </w:p>
     <w:sectPr>
+      <w:footerReference w:type="default" r:id="rId8"/>
       <w:pgSz w:w="11906" w:h="16838"/>
       <w:pgMar w:top="1417" w:right="1701" w:bottom="1417" w:left="1701" w:header="708" w:footer="708" w:gutter="0"/>
       <w:cols w:space="708"/>
+      <w:titlePg/>
       <w:docGrid w:linePitch="360"/>
     </w:sectPr>
   </w:body>
 </w:document>
+</file>
+
+<file path=word/endnotes.xml><?xml version="1.0" encoding="utf-8"?>
+<w:endnotes xmlns:wpc="http://schemas.microsoft.com/office/word/2010/wordprocessingCanvas" xmlns:cx="http://schemas.microsoft.com/office/drawing/2014/chartex" xmlns:cx1="http://schemas.microsoft.com/office/drawing/2015/9/8/chartex" xmlns:cx2="http://schemas.microsoft.com/office/drawing/2015/10/21/chartex" xmlns:mc="http://schemas.openxmlformats.org/markup-compatibility/2006" xmlns:o="urn:schemas-microsoft-com:office:office" xmlns:r="http://schemas.openxmlformats.org/officeDocument/2006/relationships" xmlns:m="http://schemas.openxmlformats.org/officeDocument/2006/math" xmlns:v="urn:schemas-microsoft-com:vml" xmlns:wp14="http://schemas.microsoft.com/office/word/2010/wordprocessingDrawing" xmlns:wp="http://schemas.openxmlformats.org/drawingml/2006/wordprocessingDrawing" xmlns:w10="urn:schemas-microsoft-com:office:word" xmlns:w="http://schemas.openxmlformats.org/wordprocessingml/2006/main" xmlns:w14="http://schemas.microsoft.com/office/word/2010/wordml" xmlns:w15="http://schemas.microsoft.com/office/word/2012/wordml" xmlns:w16se="http://schemas.microsoft.com/office/word/2015/wordml/symex" xmlns:wpg="http://schemas.microsoft.com/office/word/2010/wordprocessingGroup" xmlns:wpi="http://schemas.microsoft.com/office/word/2010/wordprocessingInk" xmlns:wne="http://schemas.microsoft.com/office/word/2006/wordml" xmlns:wps="http://schemas.microsoft.com/office/word/2010/wordprocessingShape" mc:Ignorable="w14 w15 w16se wp14">
+  <w:endnote w:type="separator" w:id="-1">
+    <w:p>
+      <w:pPr>
+        <w:spacing w:after="0" w:line="240" w:lineRule="auto"/>
+      </w:pPr>
+      <w:r>
+        <w:separator/>
+      </w:r>
+    </w:p>
+  </w:endnote>
+  <w:endnote w:type="continuationSeparator" w:id="0">
+    <w:p>
+      <w:pPr>
+        <w:spacing w:after="0" w:line="240" w:lineRule="auto"/>
+      </w:pPr>
+      <w:r>
+        <w:continuationSeparator/>
+      </w:r>
+    </w:p>
+  </w:endnote>
+</w:endnotes>
+</file>
+
+<file path=word/footer1.xml><?xml version="1.0" encoding="utf-8"?>
+<w:ftr xmlns:wpc="http://schemas.microsoft.com/office/word/2010/wordprocessingCanvas" xmlns:cx="http://schemas.microsoft.com/office/drawing/2014/chartex" xmlns:cx1="http://schemas.microsoft.com/office/drawing/2015/9/8/chartex" xmlns:cx2="http://schemas.microsoft.com/office/drawing/2015/10/21/chartex" xmlns:mc="http://schemas.openxmlformats.org/markup-compatibility/2006" xmlns:o="urn:schemas-microsoft-com:office:office" xmlns:r="http://schemas.openxmlformats.org/officeDocument/2006/relationships" xmlns:m="http://schemas.openxmlformats.org/officeDocument/2006/math" xmlns:v="urn:schemas-microsoft-com:vml" xmlns:wp14="http://schemas.microsoft.com/office/word/2010/wordprocessingDrawing" xmlns:wp="http://schemas.openxmlformats.org/drawingml/2006/wordprocessingDrawing" xmlns:w10="urn:schemas-microsoft-com:office:word" xmlns:w="http://schemas.openxmlformats.org/wordprocessingml/2006/main" xmlns:w14="http://schemas.microsoft.com/office/word/2010/wordml" xmlns:w15="http://schemas.microsoft.com/office/word/2012/wordml" xmlns:w16se="http://schemas.microsoft.com/office/word/2015/wordml/symex" xmlns:wpg="http://schemas.microsoft.com/office/word/2010/wordprocessingGroup" xmlns:wpi="http://schemas.microsoft.com/office/word/2010/wordprocessingInk" xmlns:wne="http://schemas.microsoft.com/office/word/2006/wordml" xmlns:wps="http://schemas.microsoft.com/office/word/2010/wordprocessingShape" mc:Ignorable="w14 w15 w16se wp14">
+  <w:sdt>
+    <w:sdtPr>
+      <w:id w:val="-1900278322"/>
+      <w:docPartObj>
+        <w:docPartGallery w:val="Page Numbers (Bottom of Page)"/>
+        <w:docPartUnique/>
+      </w:docPartObj>
+    </w:sdtPr>
+    <w:sdtContent>
+      <w:p>
+        <w:pPr>
+          <w:pStyle w:val="Rodap"/>
+          <w:jc w:val="right"/>
+        </w:pPr>
+        <w:r>
+          <w:fldChar w:fldCharType="begin"/>
+        </w:r>
+        <w:r>
+          <w:instrText>PAGE   \* MERGEFORMAT</w:instrText>
+        </w:r>
+        <w:r>
+          <w:fldChar w:fldCharType="separate"/>
+        </w:r>
+        <w:r>
+          <w:rPr>
+            <w:noProof/>
+          </w:rPr>
+          <w:t>2</w:t>
+        </w:r>
+        <w:r>
+          <w:fldChar w:fldCharType="end"/>
+        </w:r>
+      </w:p>
+    </w:sdtContent>
+  </w:sdt>
+  <w:p>
+    <w:pPr>
+      <w:pStyle w:val="Rodap"/>
+    </w:pPr>
+  </w:p>
+</w:ftr>
+</file>
+
+<file path=word/footnotes.xml><?xml version="1.0" encoding="utf-8"?>
+<w:footnotes xmlns:wpc="http://schemas.microsoft.com/office/word/2010/wordprocessingCanvas" xmlns:cx="http://schemas.microsoft.com/office/drawing/2014/chartex" xmlns:cx1="http://schemas.microsoft.com/office/drawing/2015/9/8/chartex" xmlns:cx2="http://schemas.microsoft.com/office/drawing/2015/10/21/chartex" xmlns:mc="http://schemas.openxmlformats.org/markup-compatibility/2006" xmlns:o="urn:schemas-microsoft-com:office:office" xmlns:r="http://schemas.openxmlformats.org/officeDocument/2006/relationships" xmlns:m="http://schemas.openxmlformats.org/officeDocument/2006/math" xmlns:v="urn:schemas-microsoft-com:vml" xmlns:wp14="http://schemas.microsoft.com/office/word/2010/wordprocessingDrawing" xmlns:wp="http://schemas.openxmlformats.org/drawingml/2006/wordprocessingDrawing" xmlns:w10="urn:schemas-microsoft-com:office:word" xmlns:w="http://schemas.openxmlformats.org/wordprocessingml/2006/main" xmlns:w14="http://schemas.microsoft.com/office/word/2010/wordml" xmlns:w15="http://schemas.microsoft.com/office/word/2012/wordml" xmlns:w16se="http://schemas.microsoft.com/office/word/2015/wordml/symex" xmlns:wpg="http://schemas.microsoft.com/office/word/2010/wordprocessingGroup" xmlns:wpi="http://schemas.microsoft.com/office/word/2010/wordprocessingInk" xmlns:wne="http://schemas.microsoft.com/office/word/2006/wordml" xmlns:wps="http://schemas.microsoft.com/office/word/2010/wordprocessingShape" mc:Ignorable="w14 w15 w16se wp14">
+  <w:footnote w:type="separator" w:id="-1">
+    <w:p>
+      <w:pPr>
+        <w:spacing w:after="0" w:line="240" w:lineRule="auto"/>
+      </w:pPr>
+      <w:r>
+        <w:separator/>
+      </w:r>
+    </w:p>
+  </w:footnote>
+  <w:footnote w:type="continuationSeparator" w:id="0">
+    <w:p>
+      <w:pPr>
+        <w:spacing w:after="0" w:line="240" w:lineRule="auto"/>
+      </w:pPr>
+      <w:r>
+        <w:continuationSeparator/>
+      </w:r>
+    </w:p>
+  </w:footnote>
+</w:footnotes>
 </file>
 
 <file path=word/numbering.xml><?xml version="1.0" encoding="utf-8"?>
@@ -3073,8 +4038,308 @@
       </w:pPr>
     </w:lvl>
   </w:abstractNum>
+  <w:abstractNum w:abstractNumId="1" w15:restartNumberingAfterBreak="0">
+    <w:nsid w:val="11837482"/>
+    <w:multiLevelType w:val="hybridMultilevel"/>
+    <w:tmpl w:val="680C1500"/>
+    <w:lvl w:ilvl="0" w:tplc="0416000F">
+      <w:start w:val="1"/>
+      <w:numFmt w:val="decimal"/>
+      <w:lvlText w:val="%1."/>
+      <w:lvlJc w:val="left"/>
+      <w:pPr>
+        <w:ind w:left="720" w:hanging="360"/>
+      </w:pPr>
+      <w:rPr>
+        <w:rFonts w:hint="default"/>
+      </w:rPr>
+    </w:lvl>
+    <w:lvl w:ilvl="1" w:tplc="04160019" w:tentative="1">
+      <w:start w:val="1"/>
+      <w:numFmt w:val="lowerLetter"/>
+      <w:lvlText w:val="%2."/>
+      <w:lvlJc w:val="left"/>
+      <w:pPr>
+        <w:ind w:left="1440" w:hanging="360"/>
+      </w:pPr>
+    </w:lvl>
+    <w:lvl w:ilvl="2" w:tplc="0416001B" w:tentative="1">
+      <w:start w:val="1"/>
+      <w:numFmt w:val="lowerRoman"/>
+      <w:lvlText w:val="%3."/>
+      <w:lvlJc w:val="right"/>
+      <w:pPr>
+        <w:ind w:left="2160" w:hanging="180"/>
+      </w:pPr>
+    </w:lvl>
+    <w:lvl w:ilvl="3" w:tplc="0416000F" w:tentative="1">
+      <w:start w:val="1"/>
+      <w:numFmt w:val="decimal"/>
+      <w:lvlText w:val="%4."/>
+      <w:lvlJc w:val="left"/>
+      <w:pPr>
+        <w:ind w:left="2880" w:hanging="360"/>
+      </w:pPr>
+    </w:lvl>
+    <w:lvl w:ilvl="4" w:tplc="04160019" w:tentative="1">
+      <w:start w:val="1"/>
+      <w:numFmt w:val="lowerLetter"/>
+      <w:lvlText w:val="%5."/>
+      <w:lvlJc w:val="left"/>
+      <w:pPr>
+        <w:ind w:left="3600" w:hanging="360"/>
+      </w:pPr>
+    </w:lvl>
+    <w:lvl w:ilvl="5" w:tplc="0416001B" w:tentative="1">
+      <w:start w:val="1"/>
+      <w:numFmt w:val="lowerRoman"/>
+      <w:lvlText w:val="%6."/>
+      <w:lvlJc w:val="right"/>
+      <w:pPr>
+        <w:ind w:left="4320" w:hanging="180"/>
+      </w:pPr>
+    </w:lvl>
+    <w:lvl w:ilvl="6" w:tplc="0416000F" w:tentative="1">
+      <w:start w:val="1"/>
+      <w:numFmt w:val="decimal"/>
+      <w:lvlText w:val="%7."/>
+      <w:lvlJc w:val="left"/>
+      <w:pPr>
+        <w:ind w:left="5040" w:hanging="360"/>
+      </w:pPr>
+    </w:lvl>
+    <w:lvl w:ilvl="7" w:tplc="04160019" w:tentative="1">
+      <w:start w:val="1"/>
+      <w:numFmt w:val="lowerLetter"/>
+      <w:lvlText w:val="%8."/>
+      <w:lvlJc w:val="left"/>
+      <w:pPr>
+        <w:ind w:left="5760" w:hanging="360"/>
+      </w:pPr>
+    </w:lvl>
+    <w:lvl w:ilvl="8" w:tplc="0416001B" w:tentative="1">
+      <w:start w:val="1"/>
+      <w:numFmt w:val="lowerRoman"/>
+      <w:lvlText w:val="%9."/>
+      <w:lvlJc w:val="right"/>
+      <w:pPr>
+        <w:ind w:left="6480" w:hanging="180"/>
+      </w:pPr>
+    </w:lvl>
+  </w:abstractNum>
+  <w:abstractNum w:abstractNumId="2" w15:restartNumberingAfterBreak="0">
+    <w:nsid w:val="1AEB5DAB"/>
+    <w:multiLevelType w:val="multilevel"/>
+    <w:tmpl w:val="0416001F"/>
+    <w:lvl w:ilvl="0">
+      <w:start w:val="1"/>
+      <w:numFmt w:val="decimal"/>
+      <w:lvlText w:val="%1."/>
+      <w:lvlJc w:val="left"/>
+      <w:pPr>
+        <w:ind w:left="360" w:hanging="360"/>
+      </w:pPr>
+      <w:rPr>
+        <w:rFonts w:hint="default"/>
+      </w:rPr>
+    </w:lvl>
+    <w:lvl w:ilvl="1">
+      <w:start w:val="1"/>
+      <w:numFmt w:val="decimal"/>
+      <w:lvlText w:val="%1.%2."/>
+      <w:lvlJc w:val="left"/>
+      <w:pPr>
+        <w:ind w:left="792" w:hanging="432"/>
+      </w:pPr>
+    </w:lvl>
+    <w:lvl w:ilvl="2">
+      <w:start w:val="1"/>
+      <w:numFmt w:val="decimal"/>
+      <w:lvlText w:val="%1.%2.%3."/>
+      <w:lvlJc w:val="left"/>
+      <w:pPr>
+        <w:ind w:left="1224" w:hanging="504"/>
+      </w:pPr>
+    </w:lvl>
+    <w:lvl w:ilvl="3">
+      <w:start w:val="1"/>
+      <w:numFmt w:val="decimal"/>
+      <w:lvlText w:val="%1.%2.%3.%4."/>
+      <w:lvlJc w:val="left"/>
+      <w:pPr>
+        <w:ind w:left="1728" w:hanging="648"/>
+      </w:pPr>
+    </w:lvl>
+    <w:lvl w:ilvl="4">
+      <w:start w:val="1"/>
+      <w:numFmt w:val="decimal"/>
+      <w:lvlText w:val="%1.%2.%3.%4.%5."/>
+      <w:lvlJc w:val="left"/>
+      <w:pPr>
+        <w:ind w:left="2232" w:hanging="792"/>
+      </w:pPr>
+    </w:lvl>
+    <w:lvl w:ilvl="5">
+      <w:start w:val="1"/>
+      <w:numFmt w:val="decimal"/>
+      <w:lvlText w:val="%1.%2.%3.%4.%5.%6."/>
+      <w:lvlJc w:val="left"/>
+      <w:pPr>
+        <w:ind w:left="2736" w:hanging="936"/>
+      </w:pPr>
+    </w:lvl>
+    <w:lvl w:ilvl="6">
+      <w:start w:val="1"/>
+      <w:numFmt w:val="decimal"/>
+      <w:lvlText w:val="%1.%2.%3.%4.%5.%6.%7."/>
+      <w:lvlJc w:val="left"/>
+      <w:pPr>
+        <w:ind w:left="3240" w:hanging="1080"/>
+      </w:pPr>
+    </w:lvl>
+    <w:lvl w:ilvl="7">
+      <w:start w:val="1"/>
+      <w:numFmt w:val="decimal"/>
+      <w:lvlText w:val="%1.%2.%3.%4.%5.%6.%7.%8."/>
+      <w:lvlJc w:val="left"/>
+      <w:pPr>
+        <w:ind w:left="3744" w:hanging="1224"/>
+      </w:pPr>
+    </w:lvl>
+    <w:lvl w:ilvl="8">
+      <w:start w:val="1"/>
+      <w:numFmt w:val="decimal"/>
+      <w:lvlText w:val="%1.%2.%3.%4.%5.%6.%7.%8.%9."/>
+      <w:lvlJc w:val="left"/>
+      <w:pPr>
+        <w:ind w:left="4320" w:hanging="1440"/>
+      </w:pPr>
+    </w:lvl>
+  </w:abstractNum>
+  <w:abstractNum w:abstractNumId="3" w15:restartNumberingAfterBreak="0">
+    <w:nsid w:val="575651A4"/>
+    <w:multiLevelType w:val="multilevel"/>
+    <w:tmpl w:val="A16A11AE"/>
+    <w:lvl w:ilvl="0">
+      <w:start w:val="4"/>
+      <w:numFmt w:val="decimal"/>
+      <w:lvlText w:val="%1"/>
+      <w:lvlJc w:val="left"/>
+      <w:pPr>
+        <w:ind w:left="435" w:hanging="435"/>
+      </w:pPr>
+      <w:rPr>
+        <w:rFonts w:hint="default"/>
+      </w:rPr>
+    </w:lvl>
+    <w:lvl w:ilvl="1">
+      <w:start w:val="1"/>
+      <w:numFmt w:val="decimal"/>
+      <w:lvlText w:val="%1.%2"/>
+      <w:lvlJc w:val="left"/>
+      <w:pPr>
+        <w:ind w:left="615" w:hanging="435"/>
+      </w:pPr>
+      <w:rPr>
+        <w:rFonts w:hint="default"/>
+      </w:rPr>
+    </w:lvl>
+    <w:lvl w:ilvl="2">
+      <w:start w:val="1"/>
+      <w:numFmt w:val="decimal"/>
+      <w:lvlText w:val="%1.%2.%3"/>
+      <w:lvlJc w:val="left"/>
+      <w:pPr>
+        <w:ind w:left="1080" w:hanging="720"/>
+      </w:pPr>
+      <w:rPr>
+        <w:rFonts w:hint="default"/>
+      </w:rPr>
+    </w:lvl>
+    <w:lvl w:ilvl="3">
+      <w:start w:val="1"/>
+      <w:numFmt w:val="decimal"/>
+      <w:lvlText w:val="%1.%2.%3.%4"/>
+      <w:lvlJc w:val="left"/>
+      <w:pPr>
+        <w:ind w:left="1260" w:hanging="720"/>
+      </w:pPr>
+      <w:rPr>
+        <w:rFonts w:hint="default"/>
+      </w:rPr>
+    </w:lvl>
+    <w:lvl w:ilvl="4">
+      <w:start w:val="1"/>
+      <w:numFmt w:val="decimal"/>
+      <w:lvlText w:val="%1.%2.%3.%4.%5"/>
+      <w:lvlJc w:val="left"/>
+      <w:pPr>
+        <w:ind w:left="1800" w:hanging="1080"/>
+      </w:pPr>
+      <w:rPr>
+        <w:rFonts w:hint="default"/>
+      </w:rPr>
+    </w:lvl>
+    <w:lvl w:ilvl="5">
+      <w:start w:val="1"/>
+      <w:numFmt w:val="decimal"/>
+      <w:lvlText w:val="%1.%2.%3.%4.%5.%6"/>
+      <w:lvlJc w:val="left"/>
+      <w:pPr>
+        <w:ind w:left="1980" w:hanging="1080"/>
+      </w:pPr>
+      <w:rPr>
+        <w:rFonts w:hint="default"/>
+      </w:rPr>
+    </w:lvl>
+    <w:lvl w:ilvl="6">
+      <w:start w:val="1"/>
+      <w:numFmt w:val="decimal"/>
+      <w:lvlText w:val="%1.%2.%3.%4.%5.%6.%7"/>
+      <w:lvlJc w:val="left"/>
+      <w:pPr>
+        <w:ind w:left="2520" w:hanging="1440"/>
+      </w:pPr>
+      <w:rPr>
+        <w:rFonts w:hint="default"/>
+      </w:rPr>
+    </w:lvl>
+    <w:lvl w:ilvl="7">
+      <w:start w:val="1"/>
+      <w:numFmt w:val="decimal"/>
+      <w:lvlText w:val="%1.%2.%3.%4.%5.%6.%7.%8"/>
+      <w:lvlJc w:val="left"/>
+      <w:pPr>
+        <w:ind w:left="2700" w:hanging="1440"/>
+      </w:pPr>
+      <w:rPr>
+        <w:rFonts w:hint="default"/>
+      </w:rPr>
+    </w:lvl>
+    <w:lvl w:ilvl="8">
+      <w:start w:val="1"/>
+      <w:numFmt w:val="decimal"/>
+      <w:lvlText w:val="%1.%2.%3.%4.%5.%6.%7.%8.%9"/>
+      <w:lvlJc w:val="left"/>
+      <w:pPr>
+        <w:ind w:left="2880" w:hanging="1440"/>
+      </w:pPr>
+      <w:rPr>
+        <w:rFonts w:hint="default"/>
+      </w:rPr>
+    </w:lvl>
+  </w:abstractNum>
   <w:num w:numId="1">
     <w:abstractNumId w:val="0"/>
+  </w:num>
+  <w:num w:numId="2">
+    <w:abstractNumId w:val="2"/>
+  </w:num>
+  <w:num w:numId="3">
+    <w:abstractNumId w:val="1"/>
+  </w:num>
+  <w:num w:numId="4">
+    <w:abstractNumId w:val="3"/>
   </w:num>
 </w:numbering>
 </file>
@@ -3202,6 +4467,7 @@
     <w:lsdException w:name="HTML Sample" w:semiHidden="1" w:unhideWhenUsed="1"/>
     <w:lsdException w:name="HTML Typewriter" w:semiHidden="1" w:unhideWhenUsed="1"/>
     <w:lsdException w:name="HTML Variable" w:semiHidden="1" w:unhideWhenUsed="1"/>
+    <w:lsdException w:name="Normal Table" w:semiHidden="1" w:unhideWhenUsed="1"/>
     <w:lsdException w:name="annotation subject" w:semiHidden="1" w:unhideWhenUsed="1"/>
     <w:lsdException w:name="No List" w:semiHidden="1" w:unhideWhenUsed="1"/>
     <w:lsdException w:name="Outline List 1" w:semiHidden="1" w:unhideWhenUsed="1"/>
@@ -3248,8 +4514,10 @@
     <w:lsdException w:name="Table Subtle 2" w:semiHidden="1" w:unhideWhenUsed="1"/>
     <w:lsdException w:name="Table Web 1" w:semiHidden="1" w:unhideWhenUsed="1"/>
     <w:lsdException w:name="Table Web 2" w:semiHidden="1" w:unhideWhenUsed="1"/>
+    <w:lsdException w:name="Table Web 3" w:semiHidden="1" w:unhideWhenUsed="1"/>
     <w:lsdException w:name="Balloon Text" w:semiHidden="1" w:unhideWhenUsed="1"/>
     <w:lsdException w:name="Table Grid" w:uiPriority="39"/>
+    <w:lsdException w:name="Table Theme" w:semiHidden="1" w:unhideWhenUsed="1"/>
     <w:lsdException w:name="Placeholder Text" w:semiHidden="1"/>
     <w:lsdException w:name="No Spacing" w:uiPriority="1" w:qFormat="1"/>
     <w:lsdException w:name="Light Shading" w:uiPriority="60"/>
@@ -3472,6 +4740,27 @@
     <w:qFormat/>
     <w:rsid w:val="001604A3"/>
   </w:style>
+  <w:style w:type="paragraph" w:styleId="Ttulo1">
+    <w:name w:val="heading 1"/>
+    <w:basedOn w:val="Normal"/>
+    <w:next w:val="Normal"/>
+    <w:link w:val="Ttulo1Char"/>
+    <w:uiPriority w:val="9"/>
+    <w:qFormat/>
+    <w:rsid w:val="00BD3709"/>
+    <w:pPr>
+      <w:keepNext/>
+      <w:keepLines/>
+      <w:spacing w:before="240" w:after="0"/>
+      <w:outlineLvl w:val="0"/>
+    </w:pPr>
+    <w:rPr>
+      <w:rFonts w:asciiTheme="majorHAnsi" w:eastAsiaTheme="majorEastAsia" w:hAnsiTheme="majorHAnsi" w:cstheme="majorBidi"/>
+      <w:color w:val="2E74B5" w:themeColor="accent1" w:themeShade="BF"/>
+      <w:sz w:val="32"/>
+      <w:szCs w:val="32"/>
+    </w:rPr>
+  </w:style>
   <w:style w:type="character" w:default="1" w:styleId="Fontepargpadro">
     <w:name w:val="Default Paragraph Font"/>
     <w:uiPriority w:val="1"/>
@@ -3544,6 +4833,127 @@
       <w:ind w:left="720"/>
       <w:contextualSpacing/>
     </w:pPr>
+  </w:style>
+  <w:style w:type="character" w:customStyle="1" w:styleId="Ttulo1Char">
+    <w:name w:val="Título 1 Char"/>
+    <w:basedOn w:val="Fontepargpadro"/>
+    <w:link w:val="Ttulo1"/>
+    <w:uiPriority w:val="9"/>
+    <w:rsid w:val="00BD3709"/>
+    <w:rPr>
+      <w:rFonts w:asciiTheme="majorHAnsi" w:eastAsiaTheme="majorEastAsia" w:hAnsiTheme="majorHAnsi" w:cstheme="majorBidi"/>
+      <w:color w:val="2E74B5" w:themeColor="accent1" w:themeShade="BF"/>
+      <w:sz w:val="32"/>
+      <w:szCs w:val="32"/>
+    </w:rPr>
+  </w:style>
+  <w:style w:type="paragraph" w:styleId="CabealhodoSumrio">
+    <w:name w:val="TOC Heading"/>
+    <w:basedOn w:val="Ttulo1"/>
+    <w:next w:val="Normal"/>
+    <w:uiPriority w:val="39"/>
+    <w:unhideWhenUsed/>
+    <w:qFormat/>
+    <w:rsid w:val="00BD3709"/>
+    <w:pPr>
+      <w:outlineLvl w:val="9"/>
+    </w:pPr>
+    <w:rPr>
+      <w:lang w:eastAsia="pt-BR"/>
+    </w:rPr>
+  </w:style>
+  <w:style w:type="paragraph" w:styleId="Sumrio1">
+    <w:name w:val="toc 1"/>
+    <w:basedOn w:val="Normal"/>
+    <w:next w:val="Normal"/>
+    <w:autoRedefine/>
+    <w:uiPriority w:val="39"/>
+    <w:unhideWhenUsed/>
+    <w:rsid w:val="00BD3709"/>
+    <w:pPr>
+      <w:spacing w:after="100"/>
+    </w:pPr>
+  </w:style>
+  <w:style w:type="paragraph" w:styleId="Sumrio2">
+    <w:name w:val="toc 2"/>
+    <w:basedOn w:val="Normal"/>
+    <w:next w:val="Normal"/>
+    <w:autoRedefine/>
+    <w:uiPriority w:val="39"/>
+    <w:unhideWhenUsed/>
+    <w:rsid w:val="00BD3709"/>
+    <w:pPr>
+      <w:spacing w:after="100"/>
+      <w:ind w:left="220"/>
+    </w:pPr>
+  </w:style>
+  <w:style w:type="paragraph" w:styleId="Sumrio3">
+    <w:name w:val="toc 3"/>
+    <w:basedOn w:val="Normal"/>
+    <w:next w:val="Normal"/>
+    <w:autoRedefine/>
+    <w:uiPriority w:val="39"/>
+    <w:unhideWhenUsed/>
+    <w:rsid w:val="00BD3709"/>
+    <w:pPr>
+      <w:spacing w:after="100"/>
+      <w:ind w:left="440"/>
+    </w:pPr>
+  </w:style>
+  <w:style w:type="character" w:styleId="Hyperlink">
+    <w:name w:val="Hyperlink"/>
+    <w:basedOn w:val="Fontepargpadro"/>
+    <w:uiPriority w:val="99"/>
+    <w:unhideWhenUsed/>
+    <w:rsid w:val="00BD3709"/>
+    <w:rPr>
+      <w:color w:val="0563C1" w:themeColor="hyperlink"/>
+      <w:u w:val="single"/>
+    </w:rPr>
+  </w:style>
+  <w:style w:type="paragraph" w:styleId="Cabealho">
+    <w:name w:val="header"/>
+    <w:basedOn w:val="Normal"/>
+    <w:link w:val="CabealhoChar"/>
+    <w:uiPriority w:val="99"/>
+    <w:unhideWhenUsed/>
+    <w:rsid w:val="00807503"/>
+    <w:pPr>
+      <w:tabs>
+        <w:tab w:val="center" w:pos="4252"/>
+        <w:tab w:val="right" w:pos="8504"/>
+      </w:tabs>
+      <w:spacing w:after="0" w:line="240" w:lineRule="auto"/>
+    </w:pPr>
+  </w:style>
+  <w:style w:type="character" w:customStyle="1" w:styleId="CabealhoChar">
+    <w:name w:val="Cabeçalho Char"/>
+    <w:basedOn w:val="Fontepargpadro"/>
+    <w:link w:val="Cabealho"/>
+    <w:uiPriority w:val="99"/>
+    <w:rsid w:val="00807503"/>
+  </w:style>
+  <w:style w:type="paragraph" w:styleId="Rodap">
+    <w:name w:val="footer"/>
+    <w:basedOn w:val="Normal"/>
+    <w:link w:val="RodapChar"/>
+    <w:uiPriority w:val="99"/>
+    <w:unhideWhenUsed/>
+    <w:rsid w:val="00807503"/>
+    <w:pPr>
+      <w:tabs>
+        <w:tab w:val="center" w:pos="4252"/>
+        <w:tab w:val="right" w:pos="8504"/>
+      </w:tabs>
+      <w:spacing w:after="0" w:line="240" w:lineRule="auto"/>
+    </w:pPr>
+  </w:style>
+  <w:style w:type="character" w:customStyle="1" w:styleId="RodapChar">
+    <w:name w:val="Rodapé Char"/>
+    <w:basedOn w:val="Fontepargpadro"/>
+    <w:link w:val="Rodap"/>
+    <w:uiPriority w:val="99"/>
+    <w:rsid w:val="00807503"/>
   </w:style>
 </w:styles>
 </file>
@@ -3807,4 +5217,16 @@
     </a:ext>
   </a:extLst>
 </a:theme>
+</file>
+
+<file path=customXml/item1.xml><?xml version="1.0" encoding="utf-8"?>
+<b:Sources xmlns:b="http://schemas.openxmlformats.org/officeDocument/2006/bibliography" xmlns="http://schemas.openxmlformats.org/officeDocument/2006/bibliography" SelectedStyle="\APASixthEditionOfficeOnline.xsl" StyleName="APA" Version="6"/>
+</file>
+
+<file path=customXml/itemProps1.xml><?xml version="1.0" encoding="utf-8"?>
+<ds:datastoreItem xmlns:ds="http://schemas.openxmlformats.org/officeDocument/2006/customXml" ds:itemID="{8A751E90-68F5-4F64-87ED-677074B6D423}">
+  <ds:schemaRefs>
+    <ds:schemaRef ds:uri="http://schemas.openxmlformats.org/officeDocument/2006/bibliography"/>
+  </ds:schemaRefs>
+</ds:datastoreItem>
 </file>